--- a/Use case description/[Remove book] - Use Case Description.docx
+++ b/Use case description/[Remove book] - Use Case Description.docx
@@ -117,7 +117,7 @@
             <w:pPr>
               <w:jc w:val="both"/>
               <w:rPr>
-                <w:rFonts w:asciiTheme="minorBidi" w:hAnsiTheme="minorBidi"/>
+                <w:rFonts w:asciiTheme="minorBidi" w:hAnsiTheme="minorBidi" w:hint="cs"/>
                 <w:sz w:val="28"/>
               </w:rPr>
             </w:pPr>
@@ -175,6 +175,15 @@
                 <w:sz w:val="28"/>
               </w:rPr>
             </w:pPr>
+            <w:r>
+              <w:rPr>
+                <w:rFonts w:asciiTheme="minorBidi" w:hAnsiTheme="minorBidi"/>
+                <w:sz w:val="28"/>
+              </w:rPr>
+              <w:t xml:space="preserve">Mr. </w:t>
+            </w:r>
+            <w:bookmarkStart w:id="0" w:name="_GoBack"/>
+            <w:bookmarkEnd w:id="0"/>
             <w:proofErr w:type="spellStart"/>
             <w:r>
               <w:rPr>
@@ -1770,8 +1779,6 @@
               </w:rPr>
               <w:t>.</w:t>
             </w:r>
-            <w:bookmarkStart w:id="0" w:name="_GoBack"/>
-            <w:bookmarkEnd w:id="0"/>
           </w:p>
         </w:tc>
       </w:tr>

--- a/Use case description/[Remove book] - Use Case Description.docx
+++ b/Use case description/[Remove book] - Use Case Description.docx
@@ -117,7 +117,7 @@
             <w:pPr>
               <w:jc w:val="both"/>
               <w:rPr>
-                <w:rFonts w:asciiTheme="minorBidi" w:hAnsiTheme="minorBidi" w:hint="cs"/>
+                <w:rFonts w:asciiTheme="minorBidi" w:hAnsiTheme="minorBidi"/>
                 <w:sz w:val="28"/>
               </w:rPr>
             </w:pPr>
@@ -180,10 +180,16 @@
                 <w:rFonts w:asciiTheme="minorBidi" w:hAnsiTheme="minorBidi"/>
                 <w:sz w:val="28"/>
               </w:rPr>
-              <w:t xml:space="preserve">Mr. </w:t>
-            </w:r>
-            <w:bookmarkStart w:id="0" w:name="_GoBack"/>
-            <w:bookmarkEnd w:id="0"/>
+              <w:t>Mr</w:t>
+            </w:r>
+            <w:r>
+              <w:rPr>
+                <w:rFonts w:asciiTheme="minorBidi" w:hAnsiTheme="minorBidi" w:cs="Cordia New"/>
+                <w:sz w:val="28"/>
+                <w:cs/>
+              </w:rPr>
+              <w:t xml:space="preserve">. </w:t>
+            </w:r>
             <w:proofErr w:type="spellStart"/>
             <w:r>
               <w:rPr>
@@ -1285,8 +1291,249 @@
             </w:r>
             <w:r>
               <w:rPr>
-                <w:rFonts w:asciiTheme="minorBidi" w:hAnsiTheme="minorBidi" w:cs="Cordia New" w:hint="cs"/>
+                <w:rFonts w:asciiTheme="minorBidi" w:hAnsiTheme="minorBidi" w:hint="cs"/>
+                <w:sz w:val="28"/>
+                <w:cs/>
+              </w:rPr>
+              <w:t xml:space="preserve"> </w:t>
+            </w:r>
+            <w:r>
+              <w:rPr>
+                <w:rFonts w:asciiTheme="minorBidi" w:hAnsiTheme="minorBidi"/>
                 <w:color w:val="FF0000"/>
+                <w:sz w:val="28"/>
+              </w:rPr>
+              <w:t>[E1: click “No” button]</w:t>
+            </w:r>
+          </w:p>
+        </w:tc>
+      </w:tr>
+      <w:tr>
+        <w:tc>
+          <w:tcPr>
+            <w:tcW w:w="814" w:type="pct"/>
+          </w:tcPr>
+          <w:p>
+            <w:pPr>
+              <w:jc w:val="both"/>
+              <w:rPr>
+                <w:rFonts w:asciiTheme="minorBidi" w:hAnsiTheme="minorBidi"/>
+                <w:sz w:val="28"/>
+              </w:rPr>
+            </w:pPr>
+            <w:r>
+              <w:rPr>
+                <w:rFonts w:asciiTheme="minorBidi" w:hAnsiTheme="minorBidi"/>
+                <w:sz w:val="28"/>
+              </w:rPr>
+              <w:t>4</w:t>
+            </w:r>
+            <w:r>
+              <w:rPr>
+                <w:rFonts w:asciiTheme="minorBidi" w:hAnsiTheme="minorBidi"/>
+                <w:sz w:val="28"/>
+                <w:cs/>
+              </w:rPr>
+              <w:t>.</w:t>
+            </w:r>
+          </w:p>
+        </w:tc>
+        <w:tc>
+          <w:tcPr>
+            <w:tcW w:w="2134" w:type="pct"/>
+            <w:gridSpan w:val="2"/>
+          </w:tcPr>
+          <w:p>
+            <w:pPr>
+              <w:jc w:val="both"/>
+              <w:rPr>
+                <w:rFonts w:asciiTheme="minorBidi" w:hAnsiTheme="minorBidi"/>
+                <w:sz w:val="28"/>
+              </w:rPr>
+            </w:pPr>
+            <w:r>
+              <w:rPr>
+                <w:rFonts w:asciiTheme="minorBidi" w:hAnsiTheme="minorBidi"/>
+                <w:sz w:val="28"/>
+              </w:rPr>
+              <w:t>The librarian click “Yes” button</w:t>
+            </w:r>
+            <w:r>
+              <w:rPr>
+                <w:rFonts w:asciiTheme="minorBidi" w:hAnsiTheme="minorBidi"/>
+                <w:sz w:val="28"/>
+                <w:cs/>
+              </w:rPr>
+              <w:t>.</w:t>
+            </w:r>
+          </w:p>
+        </w:tc>
+        <w:tc>
+          <w:tcPr>
+            <w:tcW w:w="2052" w:type="pct"/>
+            <w:gridSpan w:val="3"/>
+          </w:tcPr>
+          <w:p>
+            <w:pPr>
+              <w:jc w:val="both"/>
+              <w:rPr>
+                <w:rFonts w:asciiTheme="minorBidi" w:hAnsiTheme="minorBidi"/>
+                <w:sz w:val="28"/>
+              </w:rPr>
+            </w:pPr>
+          </w:p>
+        </w:tc>
+      </w:tr>
+      <w:tr>
+        <w:tc>
+          <w:tcPr>
+            <w:tcW w:w="814" w:type="pct"/>
+          </w:tcPr>
+          <w:p>
+            <w:pPr>
+              <w:jc w:val="both"/>
+              <w:rPr>
+                <w:rFonts w:asciiTheme="minorBidi" w:hAnsiTheme="minorBidi"/>
+                <w:sz w:val="28"/>
+              </w:rPr>
+            </w:pPr>
+            <w:r>
+              <w:rPr>
+                <w:rFonts w:asciiTheme="minorBidi" w:hAnsiTheme="minorBidi"/>
+                <w:sz w:val="28"/>
+              </w:rPr>
+              <w:t>5</w:t>
+            </w:r>
+            <w:r>
+              <w:rPr>
+                <w:rFonts w:asciiTheme="minorBidi" w:hAnsiTheme="minorBidi"/>
+                <w:sz w:val="28"/>
+                <w:cs/>
+              </w:rPr>
+              <w:t>.</w:t>
+            </w:r>
+          </w:p>
+        </w:tc>
+        <w:tc>
+          <w:tcPr>
+            <w:tcW w:w="2134" w:type="pct"/>
+            <w:gridSpan w:val="2"/>
+          </w:tcPr>
+          <w:p>
+            <w:pPr>
+              <w:jc w:val="both"/>
+              <w:rPr>
+                <w:rFonts w:asciiTheme="minorBidi" w:hAnsiTheme="minorBidi"/>
+                <w:sz w:val="28"/>
+              </w:rPr>
+            </w:pPr>
+          </w:p>
+        </w:tc>
+        <w:tc>
+          <w:tcPr>
+            <w:tcW w:w="2052" w:type="pct"/>
+            <w:gridSpan w:val="3"/>
+          </w:tcPr>
+          <w:p>
+            <w:pPr>
+              <w:jc w:val="both"/>
+              <w:rPr>
+                <w:rFonts w:asciiTheme="minorBidi" w:hAnsiTheme="minorBidi" w:hint="cs"/>
+                <w:sz w:val="28"/>
+              </w:rPr>
+            </w:pPr>
+            <w:r>
+              <w:rPr>
+                <w:rFonts w:asciiTheme="minorBidi" w:hAnsiTheme="minorBidi"/>
+                <w:color w:val="000000"/>
+                <w:sz w:val="28"/>
+              </w:rPr>
+              <w:t xml:space="preserve">The system shall update the book status to </w:t>
+            </w:r>
+            <w:r>
+              <w:rPr>
+                <w:rFonts w:asciiTheme="minorBidi" w:hAnsiTheme="minorBidi"/>
+                <w:color w:val="000000"/>
+                <w:sz w:val="28"/>
+                <w:cs/>
+              </w:rPr>
+              <w:t>“</w:t>
+            </w:r>
+            <w:r>
+              <w:rPr>
+                <w:rFonts w:asciiTheme="minorBidi" w:hAnsiTheme="minorBidi"/>
+                <w:color w:val="000000"/>
+                <w:sz w:val="28"/>
+              </w:rPr>
+              <w:t>removed</w:t>
+            </w:r>
+            <w:r>
+              <w:rPr>
+                <w:rFonts w:asciiTheme="minorBidi" w:hAnsiTheme="minorBidi"/>
+                <w:color w:val="000000"/>
+                <w:sz w:val="28"/>
+                <w:cs/>
+              </w:rPr>
+              <w:t xml:space="preserve">” </w:t>
+            </w:r>
+            <w:r>
+              <w:rPr>
+                <w:rFonts w:asciiTheme="minorBidi" w:hAnsiTheme="minorBidi"/>
+                <w:color w:val="000000"/>
+                <w:sz w:val="28"/>
+              </w:rPr>
+              <w:t xml:space="preserve">when the librarian </w:t>
+            </w:r>
+            <w:r>
+              <w:rPr>
+                <w:rFonts w:asciiTheme="minorBidi" w:hAnsiTheme="minorBidi"/>
+                <w:noProof/>
+                <w:color w:val="000000"/>
+                <w:sz w:val="28"/>
+              </w:rPr>
+              <w:t>clicks</w:t>
+            </w:r>
+            <w:r>
+              <w:rPr>
+                <w:rFonts w:asciiTheme="minorBidi" w:hAnsiTheme="minorBidi"/>
+                <w:color w:val="000000"/>
+                <w:sz w:val="28"/>
+                <w:cs/>
+              </w:rPr>
+              <w:t xml:space="preserve"> “</w:t>
+            </w:r>
+            <w:r>
+              <w:rPr>
+                <w:rFonts w:asciiTheme="minorBidi" w:hAnsiTheme="minorBidi"/>
+                <w:color w:val="000000"/>
+                <w:sz w:val="28"/>
+              </w:rPr>
+              <w:t>Yes</w:t>
+            </w:r>
+            <w:r>
+              <w:rPr>
+                <w:rFonts w:asciiTheme="minorBidi" w:hAnsiTheme="minorBidi"/>
+                <w:noProof/>
+                <w:color w:val="000000"/>
+                <w:sz w:val="28"/>
+              </w:rPr>
+              <w:t>”</w:t>
+            </w:r>
+            <w:r>
+              <w:rPr>
+                <w:rFonts w:asciiTheme="minorBidi" w:hAnsiTheme="minorBidi"/>
+                <w:noProof/>
+                <w:color w:val="000000"/>
+                <w:sz w:val="28"/>
+                <w:cs/>
+              </w:rPr>
+              <w:t>.</w:t>
+            </w:r>
+            <w:r>
+              <w:rPr>
+                <w:rFonts w:asciiTheme="minorBidi" w:hAnsiTheme="minorBidi" w:hint="cs"/>
+                <w:noProof/>
+                <w:color w:val="000000"/>
                 <w:sz w:val="28"/>
                 <w:cs/>
               </w:rPr>
@@ -1342,75 +1589,46 @@
         <w:tc>
           <w:tcPr>
             <w:tcW w:w="814" w:type="pct"/>
-          </w:tcPr>
-          <w:p>
-            <w:pPr>
-              <w:jc w:val="both"/>
-              <w:rPr>
-                <w:rFonts w:asciiTheme="minorBidi" w:hAnsiTheme="minorBidi"/>
-                <w:sz w:val="28"/>
-              </w:rPr>
-            </w:pPr>
-            <w:r>
-              <w:rPr>
-                <w:rFonts w:asciiTheme="minorBidi" w:hAnsiTheme="minorBidi"/>
-                <w:sz w:val="28"/>
-              </w:rPr>
-              <w:t>4</w:t>
-            </w:r>
-            <w:r>
-              <w:rPr>
-                <w:rFonts w:asciiTheme="minorBidi" w:hAnsiTheme="minorBidi"/>
-                <w:sz w:val="28"/>
-                <w:cs/>
-              </w:rPr>
-              <w:t>.</w:t>
-            </w:r>
-          </w:p>
-        </w:tc>
-        <w:tc>
-          <w:tcPr>
-            <w:tcW w:w="2134" w:type="pct"/>
-            <w:gridSpan w:val="2"/>
-          </w:tcPr>
-          <w:p>
-            <w:pPr>
-              <w:jc w:val="both"/>
-              <w:rPr>
-                <w:rFonts w:asciiTheme="minorBidi" w:hAnsiTheme="minorBidi"/>
-                <w:sz w:val="28"/>
-              </w:rPr>
-            </w:pPr>
-            <w:r>
-              <w:rPr>
-                <w:rFonts w:asciiTheme="minorBidi" w:hAnsiTheme="minorBidi"/>
-                <w:sz w:val="28"/>
-              </w:rPr>
-              <w:t>The librarian click “Yes” button</w:t>
-            </w:r>
-            <w:r>
-              <w:rPr>
-                <w:rFonts w:asciiTheme="minorBidi" w:hAnsiTheme="minorBidi"/>
-                <w:sz w:val="28"/>
-                <w:cs/>
-              </w:rPr>
-              <w:t>.</w:t>
-            </w:r>
-          </w:p>
-        </w:tc>
-        <w:tc>
-          <w:tcPr>
-            <w:tcW w:w="2052" w:type="pct"/>
-            <w:gridSpan w:val="3"/>
-          </w:tcPr>
-          <w:p>
-            <w:pPr>
-              <w:jc w:val="both"/>
-              <w:rPr>
-                <w:rFonts w:asciiTheme="minorBidi" w:hAnsiTheme="minorBidi"/>
-                <w:sz w:val="28"/>
-              </w:rPr>
-            </w:pPr>
+            <w:shd w:val="clear" w:color="auto" w:fill="E7E6E6" w:themeFill="background2"/>
+          </w:tcPr>
+          <w:p>
+            <w:pPr>
+              <w:jc w:val="both"/>
+              <w:rPr>
+                <w:rFonts w:asciiTheme="minorBidi" w:hAnsiTheme="minorBidi"/>
+                <w:sz w:val="28"/>
+              </w:rPr>
+            </w:pPr>
+            <w:r>
+              <w:rPr>
+                <w:rFonts w:asciiTheme="minorBidi" w:hAnsiTheme="minorBidi"/>
+                <w:sz w:val="28"/>
+              </w:rPr>
+              <w:t>Alternative Flow</w:t>
+            </w:r>
+          </w:p>
+        </w:tc>
+        <w:tc>
+          <w:tcPr>
+            <w:tcW w:w="4186" w:type="pct"/>
+            <w:gridSpan w:val="5"/>
+          </w:tcPr>
+          <w:p>
+            <w:pPr>
+              <w:jc w:val="center"/>
+              <w:rPr>
+                <w:rFonts w:asciiTheme="minorBidi" w:hAnsiTheme="minorBidi"/>
+                <w:sz w:val="28"/>
+              </w:rPr>
+            </w:pPr>
+            <w:r>
+              <w:rPr>
+                <w:rFonts w:asciiTheme="minorBidi" w:hAnsiTheme="minorBidi"/>
+                <w:sz w:val="28"/>
+                <w:cs/>
+              </w:rPr>
+              <w:t>-</w:t>
+            </w:r>
           </w:p>
         </w:tc>
       </w:tr>
@@ -1418,154 +1636,6 @@
         <w:tc>
           <w:tcPr>
             <w:tcW w:w="814" w:type="pct"/>
-          </w:tcPr>
-          <w:p>
-            <w:pPr>
-              <w:jc w:val="both"/>
-              <w:rPr>
-                <w:rFonts w:asciiTheme="minorBidi" w:hAnsiTheme="minorBidi"/>
-                <w:sz w:val="28"/>
-              </w:rPr>
-            </w:pPr>
-            <w:r>
-              <w:rPr>
-                <w:rFonts w:asciiTheme="minorBidi" w:hAnsiTheme="minorBidi"/>
-                <w:sz w:val="28"/>
-              </w:rPr>
-              <w:t>5</w:t>
-            </w:r>
-            <w:r>
-              <w:rPr>
-                <w:rFonts w:asciiTheme="minorBidi" w:hAnsiTheme="minorBidi"/>
-                <w:sz w:val="28"/>
-                <w:cs/>
-              </w:rPr>
-              <w:t>.</w:t>
-            </w:r>
-          </w:p>
-        </w:tc>
-        <w:tc>
-          <w:tcPr>
-            <w:tcW w:w="2134" w:type="pct"/>
-            <w:gridSpan w:val="2"/>
-          </w:tcPr>
-          <w:p>
-            <w:pPr>
-              <w:jc w:val="both"/>
-              <w:rPr>
-                <w:rFonts w:asciiTheme="minorBidi" w:hAnsiTheme="minorBidi"/>
-                <w:sz w:val="28"/>
-              </w:rPr>
-            </w:pPr>
-          </w:p>
-        </w:tc>
-        <w:tc>
-          <w:tcPr>
-            <w:tcW w:w="2052" w:type="pct"/>
-            <w:gridSpan w:val="3"/>
-          </w:tcPr>
-          <w:p>
-            <w:pPr>
-              <w:jc w:val="both"/>
-              <w:rPr>
-                <w:rFonts w:asciiTheme="minorBidi" w:hAnsiTheme="minorBidi"/>
-                <w:sz w:val="28"/>
-              </w:rPr>
-            </w:pPr>
-            <w:r>
-              <w:rPr>
-                <w:rFonts w:asciiTheme="minorBidi" w:hAnsiTheme="minorBidi"/>
-                <w:color w:val="000000"/>
-                <w:sz w:val="28"/>
-              </w:rPr>
-              <w:t xml:space="preserve">The system shall update the book status to </w:t>
-            </w:r>
-            <w:r>
-              <w:rPr>
-                <w:rFonts w:asciiTheme="minorBidi" w:hAnsiTheme="minorBidi"/>
-                <w:color w:val="000000"/>
-                <w:sz w:val="28"/>
-                <w:cs/>
-              </w:rPr>
-              <w:t>“</w:t>
-            </w:r>
-            <w:r>
-              <w:rPr>
-                <w:rFonts w:asciiTheme="minorBidi" w:hAnsiTheme="minorBidi"/>
-                <w:color w:val="000000"/>
-                <w:sz w:val="28"/>
-              </w:rPr>
-              <w:t>removed</w:t>
-            </w:r>
-            <w:r>
-              <w:rPr>
-                <w:rFonts w:asciiTheme="minorBidi" w:hAnsiTheme="minorBidi"/>
-                <w:color w:val="000000"/>
-                <w:sz w:val="28"/>
-                <w:cs/>
-              </w:rPr>
-              <w:t xml:space="preserve">” </w:t>
-            </w:r>
-            <w:r>
-              <w:rPr>
-                <w:rFonts w:asciiTheme="minorBidi" w:hAnsiTheme="minorBidi"/>
-                <w:color w:val="000000"/>
-                <w:sz w:val="28"/>
-              </w:rPr>
-              <w:t xml:space="preserve">when the librarian </w:t>
-            </w:r>
-            <w:r>
-              <w:rPr>
-                <w:rFonts w:asciiTheme="minorBidi" w:hAnsiTheme="minorBidi"/>
-                <w:noProof/>
-                <w:color w:val="000000"/>
-                <w:sz w:val="28"/>
-              </w:rPr>
-              <w:t>clicks</w:t>
-            </w:r>
-            <w:r>
-              <w:rPr>
-                <w:rFonts w:asciiTheme="minorBidi" w:hAnsiTheme="minorBidi"/>
-                <w:color w:val="000000"/>
-                <w:sz w:val="28"/>
-                <w:cs/>
-              </w:rPr>
-              <w:t xml:space="preserve"> “</w:t>
-            </w:r>
-            <w:r>
-              <w:rPr>
-                <w:rFonts w:asciiTheme="minorBidi" w:hAnsiTheme="minorBidi"/>
-                <w:color w:val="000000"/>
-                <w:sz w:val="28"/>
-              </w:rPr>
-              <w:t>Yes</w:t>
-            </w:r>
-            <w:r>
-              <w:rPr>
-                <w:rFonts w:asciiTheme="minorBidi" w:hAnsiTheme="minorBidi"/>
-                <w:noProof/>
-                <w:color w:val="000000"/>
-                <w:sz w:val="28"/>
-              </w:rPr>
-              <w:t>”</w:t>
-            </w:r>
-            <w:r>
-              <w:rPr>
-                <w:rFonts w:asciiTheme="minorBidi" w:hAnsiTheme="minorBidi"/>
-                <w:noProof/>
-                <w:color w:val="000000"/>
-                <w:sz w:val="28"/>
-                <w:cs/>
-              </w:rPr>
-              <w:t>.</w:t>
-            </w:r>
-          </w:p>
-        </w:tc>
-      </w:tr>
-      <w:tr>
-        <w:tc>
-          <w:tcPr>
-            <w:tcW w:w="814" w:type="pct"/>
             <w:shd w:val="clear" w:color="auto" w:fill="E7E6E6" w:themeFill="background2"/>
           </w:tcPr>
           <w:p>
@@ -1581,7 +1651,7 @@
                 <w:rFonts w:asciiTheme="minorBidi" w:hAnsiTheme="minorBidi"/>
                 <w:sz w:val="28"/>
               </w:rPr>
-              <w:t>Alternative Flow</w:t>
+              <w:t>Exception Flow</w:t>
             </w:r>
           </w:p>
         </w:tc>
@@ -1592,65 +1662,57 @@
           </w:tcPr>
           <w:p>
             <w:pPr>
-              <w:jc w:val="center"/>
-              <w:rPr>
-                <w:rFonts w:asciiTheme="minorBidi" w:hAnsiTheme="minorBidi"/>
-                <w:sz w:val="28"/>
-              </w:rPr>
-            </w:pPr>
-            <w:r>
-              <w:rPr>
-                <w:rFonts w:asciiTheme="minorBidi" w:hAnsiTheme="minorBidi"/>
-                <w:sz w:val="28"/>
-                <w:cs/>
-              </w:rPr>
-              <w:t>-</w:t>
-            </w:r>
-          </w:p>
-        </w:tc>
-      </w:tr>
-      <w:tr>
-        <w:tc>
-          <w:tcPr>
-            <w:tcW w:w="814" w:type="pct"/>
-            <w:shd w:val="clear" w:color="auto" w:fill="E7E6E6" w:themeFill="background2"/>
-          </w:tcPr>
-          <w:p>
-            <w:pPr>
-              <w:jc w:val="both"/>
-              <w:rPr>
-                <w:rFonts w:asciiTheme="minorBidi" w:hAnsiTheme="minorBidi"/>
-                <w:sz w:val="28"/>
-              </w:rPr>
-            </w:pPr>
-            <w:r>
-              <w:rPr>
-                <w:rFonts w:asciiTheme="minorBidi" w:hAnsiTheme="minorBidi"/>
-                <w:sz w:val="28"/>
-              </w:rPr>
-              <w:t>Exception Flow</w:t>
-            </w:r>
-          </w:p>
-        </w:tc>
-        <w:tc>
-          <w:tcPr>
-            <w:tcW w:w="4186" w:type="pct"/>
-            <w:gridSpan w:val="5"/>
-          </w:tcPr>
-          <w:p>
-            <w:pPr>
-              <w:jc w:val="both"/>
-              <w:rPr>
-                <w:rFonts w:asciiTheme="minorBidi" w:hAnsiTheme="minorBidi"/>
-                <w:sz w:val="28"/>
-              </w:rPr>
-            </w:pPr>
-            <w:r>
-              <w:rPr>
-                <w:rFonts w:asciiTheme="minorBidi" w:hAnsiTheme="minorBidi"/>
-                <w:sz w:val="28"/>
-              </w:rPr>
-              <w:t>E1</w:t>
+              <w:jc w:val="both"/>
+              <w:rPr>
+                <w:rFonts w:asciiTheme="minorBidi" w:hAnsiTheme="minorBidi"/>
+                <w:sz w:val="28"/>
+              </w:rPr>
+            </w:pPr>
+            <w:r>
+              <w:rPr>
+                <w:rFonts w:asciiTheme="minorBidi" w:hAnsiTheme="minorBidi"/>
+                <w:sz w:val="28"/>
+              </w:rPr>
+              <w:t>E1: Click “No” button.</w:t>
+            </w:r>
+          </w:p>
+          <w:p>
+            <w:pPr>
+              <w:pStyle w:val="a4"/>
+              <w:numPr>
+                <w:ilvl w:val="0"/>
+                <w:numId w:val="2"/>
+              </w:numPr>
+              <w:jc w:val="both"/>
+              <w:rPr>
+                <w:rFonts w:asciiTheme="minorBidi" w:hAnsiTheme="minorBidi"/>
+                <w:sz w:val="28"/>
+              </w:rPr>
+            </w:pPr>
+            <w:r>
+              <w:rPr>
+                <w:rFonts w:asciiTheme="minorBidi" w:hAnsiTheme="minorBidi"/>
+                <w:sz w:val="28"/>
+              </w:rPr>
+              <w:t>Use case ends.</w:t>
+            </w:r>
+            <w:bookmarkStart w:id="0" w:name="_GoBack"/>
+            <w:bookmarkEnd w:id="0"/>
+          </w:p>
+          <w:p>
+            <w:pPr>
+              <w:jc w:val="both"/>
+              <w:rPr>
+                <w:rFonts w:asciiTheme="minorBidi" w:hAnsiTheme="minorBidi"/>
+                <w:sz w:val="28"/>
+              </w:rPr>
+            </w:pPr>
+            <w:r>
+              <w:rPr>
+                <w:rFonts w:asciiTheme="minorBidi" w:hAnsiTheme="minorBidi"/>
+                <w:sz w:val="28"/>
+              </w:rPr>
+              <w:t>E2</w:t>
             </w:r>
             <w:r>
               <w:rPr>
@@ -1769,6 +1831,7 @@
                 <w:rFonts w:asciiTheme="minorBidi" w:hAnsiTheme="minorBidi"/>
                 <w:sz w:val="28"/>
               </w:rPr>
+              <w:lastRenderedPageBreak/>
               <w:t>Use case ends</w:t>
             </w:r>
             <w:r>
@@ -1801,6 +1864,7 @@
                 <w:rFonts w:asciiTheme="minorBidi" w:hAnsiTheme="minorBidi"/>
                 <w:sz w:val="28"/>
               </w:rPr>
+              <w:lastRenderedPageBreak/>
               <w:t>Assumption</w:t>
             </w:r>
           </w:p>
@@ -1970,8 +2034,124 @@
       </w:rPr>
     </w:lvl>
   </w:abstractNum>
+  <w:abstractNum w:abstractNumId="1" w15:restartNumberingAfterBreak="0">
+    <w:nsid w:val="7F610AE3"/>
+    <w:multiLevelType w:val="hybridMultilevel"/>
+    <w:tmpl w:val="CF30FE56"/>
+    <w:lvl w:ilvl="0" w:tplc="04090001">
+      <w:start w:val="1"/>
+      <w:numFmt w:val="bullet"/>
+      <w:lvlText w:val=""/>
+      <w:lvlJc w:val="left"/>
+      <w:pPr>
+        <w:ind w:left="720" w:hanging="360"/>
+      </w:pPr>
+      <w:rPr>
+        <w:rFonts w:ascii="Symbol" w:hAnsi="Symbol" w:hint="default"/>
+      </w:rPr>
+    </w:lvl>
+    <w:lvl w:ilvl="1" w:tplc="04090003" w:tentative="1">
+      <w:start w:val="1"/>
+      <w:numFmt w:val="bullet"/>
+      <w:lvlText w:val="o"/>
+      <w:lvlJc w:val="left"/>
+      <w:pPr>
+        <w:ind w:left="1440" w:hanging="360"/>
+      </w:pPr>
+      <w:rPr>
+        <w:rFonts w:ascii="Courier New" w:hAnsi="Courier New" w:cs="Courier New" w:hint="default"/>
+      </w:rPr>
+    </w:lvl>
+    <w:lvl w:ilvl="2" w:tplc="04090005" w:tentative="1">
+      <w:start w:val="1"/>
+      <w:numFmt w:val="bullet"/>
+      <w:lvlText w:val=""/>
+      <w:lvlJc w:val="left"/>
+      <w:pPr>
+        <w:ind w:left="2160" w:hanging="360"/>
+      </w:pPr>
+      <w:rPr>
+        <w:rFonts w:ascii="Wingdings" w:hAnsi="Wingdings" w:hint="default"/>
+      </w:rPr>
+    </w:lvl>
+    <w:lvl w:ilvl="3" w:tplc="04090001" w:tentative="1">
+      <w:start w:val="1"/>
+      <w:numFmt w:val="bullet"/>
+      <w:lvlText w:val=""/>
+      <w:lvlJc w:val="left"/>
+      <w:pPr>
+        <w:ind w:left="2880" w:hanging="360"/>
+      </w:pPr>
+      <w:rPr>
+        <w:rFonts w:ascii="Symbol" w:hAnsi="Symbol" w:hint="default"/>
+      </w:rPr>
+    </w:lvl>
+    <w:lvl w:ilvl="4" w:tplc="04090003" w:tentative="1">
+      <w:start w:val="1"/>
+      <w:numFmt w:val="bullet"/>
+      <w:lvlText w:val="o"/>
+      <w:lvlJc w:val="left"/>
+      <w:pPr>
+        <w:ind w:left="3600" w:hanging="360"/>
+      </w:pPr>
+      <w:rPr>
+        <w:rFonts w:ascii="Courier New" w:hAnsi="Courier New" w:cs="Courier New" w:hint="default"/>
+      </w:rPr>
+    </w:lvl>
+    <w:lvl w:ilvl="5" w:tplc="04090005" w:tentative="1">
+      <w:start w:val="1"/>
+      <w:numFmt w:val="bullet"/>
+      <w:lvlText w:val=""/>
+      <w:lvlJc w:val="left"/>
+      <w:pPr>
+        <w:ind w:left="4320" w:hanging="360"/>
+      </w:pPr>
+      <w:rPr>
+        <w:rFonts w:ascii="Wingdings" w:hAnsi="Wingdings" w:hint="default"/>
+      </w:rPr>
+    </w:lvl>
+    <w:lvl w:ilvl="6" w:tplc="04090001" w:tentative="1">
+      <w:start w:val="1"/>
+      <w:numFmt w:val="bullet"/>
+      <w:lvlText w:val=""/>
+      <w:lvlJc w:val="left"/>
+      <w:pPr>
+        <w:ind w:left="5040" w:hanging="360"/>
+      </w:pPr>
+      <w:rPr>
+        <w:rFonts w:ascii="Symbol" w:hAnsi="Symbol" w:hint="default"/>
+      </w:rPr>
+    </w:lvl>
+    <w:lvl w:ilvl="7" w:tplc="04090003" w:tentative="1">
+      <w:start w:val="1"/>
+      <w:numFmt w:val="bullet"/>
+      <w:lvlText w:val="o"/>
+      <w:lvlJc w:val="left"/>
+      <w:pPr>
+        <w:ind w:left="5760" w:hanging="360"/>
+      </w:pPr>
+      <w:rPr>
+        <w:rFonts w:ascii="Courier New" w:hAnsi="Courier New" w:cs="Courier New" w:hint="default"/>
+      </w:rPr>
+    </w:lvl>
+    <w:lvl w:ilvl="8" w:tplc="04090005" w:tentative="1">
+      <w:start w:val="1"/>
+      <w:numFmt w:val="bullet"/>
+      <w:lvlText w:val=""/>
+      <w:lvlJc w:val="left"/>
+      <w:pPr>
+        <w:ind w:left="6480" w:hanging="360"/>
+      </w:pPr>
+      <w:rPr>
+        <w:rFonts w:ascii="Wingdings" w:hAnsi="Wingdings" w:hint="default"/>
+      </w:rPr>
+    </w:lvl>
+  </w:abstractNum>
   <w:num w:numId="1">
     <w:abstractNumId w:val="0"/>
+  </w:num>
+  <w:num w:numId="2">
+    <w:abstractNumId w:val="1"/>
   </w:num>
 </w:numbering>
 </file>

--- a/Use case description/[Remove book] - Use Case Description.docx
+++ b/Use case description/[Remove book] - Use Case Description.docx
@@ -1299,11 +1299,46 @@
             </w:r>
             <w:r>
               <w:rPr>
-                <w:rFonts w:asciiTheme="minorBidi" w:hAnsiTheme="minorBidi"/>
+                <w:rFonts w:asciiTheme="minorBidi" w:hAnsiTheme="minorBidi" w:cs="Cordia New"/>
                 <w:color w:val="FF0000"/>
                 <w:sz w:val="28"/>
-              </w:rPr>
-              <w:t>[E1: click “No” button]</w:t>
+                <w:cs/>
+              </w:rPr>
+              <w:t>[</w:t>
+            </w:r>
+            <w:r>
+              <w:rPr>
+                <w:rFonts w:asciiTheme="minorBidi" w:hAnsiTheme="minorBidi"/>
+                <w:color w:val="FF0000"/>
+                <w:sz w:val="28"/>
+              </w:rPr>
+              <w:t>E1</w:t>
+            </w:r>
+            <w:r>
+              <w:rPr>
+                <w:rFonts w:asciiTheme="minorBidi" w:hAnsiTheme="minorBidi" w:cs="Cordia New"/>
+                <w:color w:val="FF0000"/>
+                <w:sz w:val="28"/>
+                <w:cs/>
+              </w:rPr>
+              <w:t xml:space="preserve">: </w:t>
+            </w:r>
+            <w:r>
+              <w:rPr>
+                <w:rFonts w:asciiTheme="minorBidi" w:hAnsiTheme="minorBidi"/>
+                <w:color w:val="FF0000"/>
+                <w:sz w:val="28"/>
+              </w:rPr>
+              <w:t>click “No” button</w:t>
+            </w:r>
+            <w:r>
+              <w:rPr>
+                <w:rFonts w:asciiTheme="minorBidi" w:hAnsiTheme="minorBidi" w:cs="Cordia New"/>
+                <w:color w:val="FF0000"/>
+                <w:sz w:val="28"/>
+                <w:cs/>
+              </w:rPr>
+              <w:t>]</w:t>
             </w:r>
           </w:p>
         </w:tc>
@@ -1438,7 +1473,7 @@
             <w:pPr>
               <w:jc w:val="both"/>
               <w:rPr>
-                <w:rFonts w:asciiTheme="minorBidi" w:hAnsiTheme="minorBidi" w:hint="cs"/>
+                <w:rFonts w:asciiTheme="minorBidi" w:hAnsiTheme="minorBidi"/>
                 <w:sz w:val="28"/>
               </w:rPr>
             </w:pPr>
@@ -1554,8 +1589,10 @@
                 <w:color w:val="FF0000"/>
                 <w:sz w:val="28"/>
               </w:rPr>
-              <w:t>E1</w:t>
-            </w:r>
+              <w:t>E2</w:t>
+            </w:r>
+            <w:bookmarkStart w:id="0" w:name="_GoBack"/>
+            <w:bookmarkEnd w:id="0"/>
             <w:r>
               <w:rPr>
                 <w:rFonts w:asciiTheme="minorBidi" w:hAnsiTheme="minorBidi" w:cs="Cordia New"/>
@@ -1673,7 +1710,30 @@
                 <w:rFonts w:asciiTheme="minorBidi" w:hAnsiTheme="minorBidi"/>
                 <w:sz w:val="28"/>
               </w:rPr>
-              <w:t>E1: Click “No” button.</w:t>
+              <w:t>E1</w:t>
+            </w:r>
+            <w:r>
+              <w:rPr>
+                <w:rFonts w:asciiTheme="minorBidi" w:hAnsiTheme="minorBidi" w:cs="Cordia New"/>
+                <w:sz w:val="28"/>
+                <w:cs/>
+              </w:rPr>
+              <w:t xml:space="preserve">: </w:t>
+            </w:r>
+            <w:r>
+              <w:rPr>
+                <w:rFonts w:asciiTheme="minorBidi" w:hAnsiTheme="minorBidi"/>
+                <w:sz w:val="28"/>
+              </w:rPr>
+              <w:t>Click “No” button</w:t>
+            </w:r>
+            <w:r>
+              <w:rPr>
+                <w:rFonts w:asciiTheme="minorBidi" w:hAnsiTheme="minorBidi" w:cs="Cordia New"/>
+                <w:sz w:val="28"/>
+                <w:cs/>
+              </w:rPr>
+              <w:t>.</w:t>
             </w:r>
           </w:p>
           <w:p>
@@ -1694,10 +1754,16 @@
                 <w:rFonts w:asciiTheme="minorBidi" w:hAnsiTheme="minorBidi"/>
                 <w:sz w:val="28"/>
               </w:rPr>
-              <w:t>Use case ends.</w:t>
-            </w:r>
-            <w:bookmarkStart w:id="0" w:name="_GoBack"/>
-            <w:bookmarkEnd w:id="0"/>
+              <w:t>Use case ends</w:t>
+            </w:r>
+            <w:r>
+              <w:rPr>
+                <w:rFonts w:asciiTheme="minorBidi" w:hAnsiTheme="minorBidi" w:cs="Cordia New"/>
+                <w:sz w:val="28"/>
+                <w:cs/>
+              </w:rPr>
+              <w:t>.</w:t>
+            </w:r>
           </w:p>
           <w:p>
             <w:pPr>

--- a/Use case description/[Remove book] - Use Case Description.docx
+++ b/Use case description/[Remove book] - Use Case Description.docx
@@ -9,12 +9,11 @@
         <w:tblLook w:val="04A0" w:firstRow="1" w:lastRow="0" w:firstColumn="1" w:lastColumn="0" w:noHBand="0" w:noVBand="1"/>
       </w:tblPr>
       <w:tblGrid>
-        <w:gridCol w:w="1523"/>
+        <w:gridCol w:w="1522"/>
         <w:gridCol w:w="1307"/>
-        <w:gridCol w:w="2683"/>
-        <w:gridCol w:w="1988"/>
-        <w:gridCol w:w="24"/>
-        <w:gridCol w:w="1825"/>
+        <w:gridCol w:w="2553"/>
+        <w:gridCol w:w="1844"/>
+        <w:gridCol w:w="2124"/>
       </w:tblGrid>
       <w:tr>
         <w:tc>
@@ -42,24 +41,16 @@
         <w:tc>
           <w:tcPr>
             <w:tcW w:w="4186" w:type="pct"/>
-            <w:gridSpan w:val="5"/>
-          </w:tcPr>
-          <w:p>
-            <w:pPr>
-              <w:jc w:val="both"/>
-              <w:rPr>
-                <w:rFonts w:asciiTheme="minorBidi" w:hAnsiTheme="minorBidi"/>
-                <w:sz w:val="28"/>
-              </w:rPr>
-            </w:pPr>
-            <w:r>
-              <w:rPr>
-                <w:rFonts w:asciiTheme="minorBidi" w:hAnsiTheme="minorBidi"/>
-                <w:sz w:val="28"/>
-                <w:cs/>
-              </w:rPr>
-              <w:t xml:space="preserve"> </w:t>
-            </w:r>
+            <w:gridSpan w:val="4"/>
+          </w:tcPr>
+          <w:p>
+            <w:pPr>
+              <w:jc w:val="both"/>
+              <w:rPr>
+                <w:rFonts w:asciiTheme="minorBidi" w:hAnsiTheme="minorBidi"/>
+                <w:sz w:val="28"/>
+              </w:rPr>
+            </w:pPr>
             <w:r>
               <w:rPr>
                 <w:rFonts w:asciiTheme="minorBidi" w:hAnsiTheme="minorBidi"/>
@@ -111,7 +102,7 @@
         <w:tc>
           <w:tcPr>
             <w:tcW w:w="4186" w:type="pct"/>
-            <w:gridSpan w:val="5"/>
+            <w:gridSpan w:val="4"/>
           </w:tcPr>
           <w:p>
             <w:pPr>
@@ -164,7 +155,7 @@
         </w:tc>
         <w:tc>
           <w:tcPr>
-            <w:tcW w:w="2134" w:type="pct"/>
+            <w:tcW w:w="2064" w:type="pct"/>
             <w:gridSpan w:val="2"/>
           </w:tcPr>
           <w:p>
@@ -175,6 +166,7 @@
                 <w:sz w:val="28"/>
               </w:rPr>
             </w:pPr>
+            <w:proofErr w:type="spellStart"/>
             <w:r>
               <w:rPr>
                 <w:rFonts w:asciiTheme="minorBidi" w:hAnsiTheme="minorBidi"/>
@@ -182,6 +174,7 @@
               </w:rPr>
               <w:t>Mr</w:t>
             </w:r>
+            <w:proofErr w:type="spellEnd"/>
             <w:r>
               <w:rPr>
                 <w:rFonts w:asciiTheme="minorBidi" w:hAnsiTheme="minorBidi" w:cs="Cordia New"/>
@@ -219,7 +212,7 @@
         </w:tc>
         <w:tc>
           <w:tcPr>
-            <w:tcW w:w="1063" w:type="pct"/>
+            <w:tcW w:w="986" w:type="pct"/>
             <w:shd w:val="clear" w:color="auto" w:fill="E7E6E6" w:themeFill="background2"/>
           </w:tcPr>
           <w:p>
@@ -241,17 +234,58 @@
         </w:tc>
         <w:tc>
           <w:tcPr>
-            <w:tcW w:w="989" w:type="pct"/>
-            <w:gridSpan w:val="2"/>
-          </w:tcPr>
-          <w:p>
-            <w:pPr>
-              <w:jc w:val="both"/>
-              <w:rPr>
-                <w:rFonts w:asciiTheme="minorBidi" w:hAnsiTheme="minorBidi"/>
-                <w:sz w:val="28"/>
-              </w:rPr>
-            </w:pPr>
+            <w:tcW w:w="1136" w:type="pct"/>
+          </w:tcPr>
+          <w:p>
+            <w:pPr>
+              <w:jc w:val="both"/>
+              <w:rPr>
+                <w:rFonts w:asciiTheme="minorBidi" w:hAnsiTheme="minorBidi"/>
+                <w:sz w:val="28"/>
+              </w:rPr>
+            </w:pPr>
+            <w:proofErr w:type="spellStart"/>
+            <w:r>
+              <w:rPr>
+                <w:rFonts w:asciiTheme="minorBidi" w:hAnsiTheme="minorBidi"/>
+                <w:sz w:val="28"/>
+              </w:rPr>
+              <w:t>Mr</w:t>
+            </w:r>
+            <w:proofErr w:type="spellEnd"/>
+            <w:r>
+              <w:rPr>
+                <w:rFonts w:asciiTheme="minorBidi" w:hAnsiTheme="minorBidi" w:cs="Cordia New"/>
+                <w:sz w:val="28"/>
+                <w:cs/>
+              </w:rPr>
+              <w:t xml:space="preserve">. </w:t>
+            </w:r>
+            <w:proofErr w:type="spellStart"/>
+            <w:r>
+              <w:rPr>
+                <w:rFonts w:asciiTheme="minorBidi" w:hAnsiTheme="minorBidi"/>
+                <w:sz w:val="28"/>
+              </w:rPr>
+              <w:t>Apiwat</w:t>
+            </w:r>
+            <w:proofErr w:type="spellEnd"/>
+            <w:r>
+              <w:rPr>
+                <w:rFonts w:asciiTheme="minorBidi" w:hAnsiTheme="minorBidi"/>
+                <w:sz w:val="28"/>
+              </w:rPr>
+              <w:t xml:space="preserve"> </w:t>
+            </w:r>
+            <w:proofErr w:type="spellStart"/>
+            <w:r>
+              <w:rPr>
+                <w:rFonts w:asciiTheme="minorBidi" w:hAnsiTheme="minorBidi"/>
+                <w:sz w:val="28"/>
+              </w:rPr>
+              <w:t>Hantrakool</w:t>
+            </w:r>
+            <w:proofErr w:type="spellEnd"/>
           </w:p>
         </w:tc>
       </w:tr>
@@ -280,7 +314,7 @@
         </w:tc>
         <w:tc>
           <w:tcPr>
-            <w:tcW w:w="2134" w:type="pct"/>
+            <w:tcW w:w="2064" w:type="pct"/>
             <w:gridSpan w:val="2"/>
           </w:tcPr>
           <w:p>
@@ -308,6 +342,14 @@
             </w:r>
             <w:r>
               <w:rPr>
+                <w:rFonts w:asciiTheme="minorBidi" w:hAnsiTheme="minorBidi" w:hint="cs"/>
+                <w:sz w:val="28"/>
+                <w:cs/>
+              </w:rPr>
+              <w:t>0</w:t>
+            </w:r>
+            <w:r>
+              <w:rPr>
                 <w:rFonts w:asciiTheme="minorBidi" w:hAnsiTheme="minorBidi"/>
                 <w:sz w:val="28"/>
               </w:rPr>
@@ -332,7 +374,7 @@
         </w:tc>
         <w:tc>
           <w:tcPr>
-            <w:tcW w:w="1063" w:type="pct"/>
+            <w:tcW w:w="986" w:type="pct"/>
             <w:shd w:val="clear" w:color="auto" w:fill="E7E6E6" w:themeFill="background2"/>
           </w:tcPr>
           <w:p>
@@ -354,17 +396,23 @@
         </w:tc>
         <w:tc>
           <w:tcPr>
-            <w:tcW w:w="989" w:type="pct"/>
-            <w:gridSpan w:val="2"/>
-          </w:tcPr>
-          <w:p>
-            <w:pPr>
-              <w:jc w:val="both"/>
-              <w:rPr>
-                <w:rFonts w:asciiTheme="minorBidi" w:hAnsiTheme="minorBidi"/>
-                <w:sz w:val="28"/>
-              </w:rPr>
-            </w:pPr>
+            <w:tcW w:w="1136" w:type="pct"/>
+          </w:tcPr>
+          <w:p>
+            <w:pPr>
+              <w:jc w:val="both"/>
+              <w:rPr>
+                <w:rFonts w:asciiTheme="minorBidi" w:hAnsiTheme="minorBidi"/>
+                <w:sz w:val="28"/>
+              </w:rPr>
+            </w:pPr>
+            <w:r>
+              <w:rPr>
+                <w:rFonts w:asciiTheme="minorBidi" w:hAnsiTheme="minorBidi"/>
+                <w:sz w:val="28"/>
+              </w:rPr>
+              <w:t>20-04-2017</w:t>
+            </w:r>
           </w:p>
         </w:tc>
       </w:tr>
@@ -394,7 +442,7 @@
         <w:tc>
           <w:tcPr>
             <w:tcW w:w="4186" w:type="pct"/>
-            <w:gridSpan w:val="5"/>
+            <w:gridSpan w:val="4"/>
           </w:tcPr>
           <w:p>
             <w:pPr>
@@ -440,7 +488,7 @@
         <w:tc>
           <w:tcPr>
             <w:tcW w:w="4186" w:type="pct"/>
-            <w:gridSpan w:val="5"/>
+            <w:gridSpan w:val="4"/>
           </w:tcPr>
           <w:p>
             <w:pPr>
@@ -494,22 +542,36 @@
         <w:tc>
           <w:tcPr>
             <w:tcW w:w="4186" w:type="pct"/>
-            <w:gridSpan w:val="5"/>
-          </w:tcPr>
-          <w:p>
-            <w:pPr>
-              <w:jc w:val="both"/>
-              <w:rPr>
-                <w:rFonts w:asciiTheme="minorBidi" w:hAnsiTheme="minorBidi"/>
-                <w:sz w:val="28"/>
-              </w:rPr>
-            </w:pPr>
-            <w:r>
-              <w:rPr>
-                <w:rFonts w:asciiTheme="minorBidi" w:hAnsiTheme="minorBidi"/>
-                <w:sz w:val="28"/>
-              </w:rPr>
-              <w:t>The librarian click “Delete book” button</w:t>
+            <w:gridSpan w:val="4"/>
+          </w:tcPr>
+          <w:p>
+            <w:pPr>
+              <w:jc w:val="both"/>
+              <w:rPr>
+                <w:rFonts w:asciiTheme="minorBidi" w:hAnsiTheme="minorBidi"/>
+                <w:sz w:val="28"/>
+              </w:rPr>
+            </w:pPr>
+            <w:r>
+              <w:rPr>
+                <w:rFonts w:asciiTheme="minorBidi" w:hAnsiTheme="minorBidi"/>
+                <w:sz w:val="28"/>
+              </w:rPr>
+              <w:t>The librarian click</w:t>
+            </w:r>
+            <w:r>
+              <w:rPr>
+                <w:rFonts w:asciiTheme="minorBidi" w:hAnsiTheme="minorBidi"/>
+                <w:sz w:val="28"/>
+              </w:rPr>
+              <w:t>s</w:t>
+            </w:r>
+            <w:r>
+              <w:rPr>
+                <w:rFonts w:asciiTheme="minorBidi" w:hAnsiTheme="minorBidi"/>
+                <w:sz w:val="28"/>
+              </w:rPr>
+              <w:t xml:space="preserve"> “Delete book” button</w:t>
             </w:r>
             <w:r>
               <w:rPr>
@@ -548,22 +610,36 @@
         <w:tc>
           <w:tcPr>
             <w:tcW w:w="4186" w:type="pct"/>
-            <w:gridSpan w:val="5"/>
-          </w:tcPr>
-          <w:p>
-            <w:pPr>
-              <w:jc w:val="both"/>
-              <w:rPr>
-                <w:rFonts w:asciiTheme="minorBidi" w:hAnsiTheme="minorBidi"/>
-                <w:sz w:val="28"/>
-              </w:rPr>
-            </w:pPr>
-            <w:r>
-              <w:rPr>
-                <w:rFonts w:asciiTheme="minorBidi" w:hAnsiTheme="minorBidi"/>
-                <w:sz w:val="28"/>
-              </w:rPr>
-              <w:t>The librarian has already found the book</w:t>
+            <w:gridSpan w:val="4"/>
+          </w:tcPr>
+          <w:p>
+            <w:pPr>
+              <w:jc w:val="both"/>
+              <w:rPr>
+                <w:rFonts w:asciiTheme="minorBidi" w:hAnsiTheme="minorBidi"/>
+                <w:sz w:val="28"/>
+              </w:rPr>
+            </w:pPr>
+            <w:r>
+              <w:rPr>
+                <w:rFonts w:asciiTheme="minorBidi" w:hAnsiTheme="minorBidi"/>
+                <w:sz w:val="28"/>
+              </w:rPr>
+              <w:t>The librarian</w:t>
+            </w:r>
+            <w:r>
+              <w:rPr>
+                <w:rFonts w:asciiTheme="minorBidi" w:hAnsiTheme="minorBidi"/>
+                <w:sz w:val="28"/>
+              </w:rPr>
+              <w:t xml:space="preserve"> </w:t>
+            </w:r>
+            <w:r>
+              <w:rPr>
+                <w:rFonts w:asciiTheme="minorBidi" w:hAnsiTheme="minorBidi"/>
+                <w:sz w:val="28"/>
+              </w:rPr>
+              <w:t>found the book</w:t>
             </w:r>
             <w:r>
               <w:rPr>
@@ -580,7 +656,7 @@
         <w:tc>
           <w:tcPr>
             <w:tcW w:w="5000" w:type="pct"/>
-            <w:gridSpan w:val="6"/>
+            <w:gridSpan w:val="5"/>
             <w:shd w:val="clear" w:color="auto" w:fill="E7E6E6" w:themeFill="background2"/>
           </w:tcPr>
           <w:p>
@@ -648,8 +724,8 @@
         </w:tc>
         <w:tc>
           <w:tcPr>
-            <w:tcW w:w="2511" w:type="pct"/>
-            <w:gridSpan w:val="3"/>
+            <w:tcW w:w="2351" w:type="pct"/>
+            <w:gridSpan w:val="2"/>
             <w:shd w:val="clear" w:color="auto" w:fill="E7E6E6" w:themeFill="background2"/>
           </w:tcPr>
           <w:p>
@@ -671,7 +747,7 @@
         </w:tc>
         <w:tc>
           <w:tcPr>
-            <w:tcW w:w="976" w:type="pct"/>
+            <w:tcW w:w="1136" w:type="pct"/>
             <w:shd w:val="clear" w:color="auto" w:fill="E7E6E6" w:themeFill="background2"/>
           </w:tcPr>
           <w:p>
@@ -741,8 +817,8 @@
         </w:tc>
         <w:tc>
           <w:tcPr>
-            <w:tcW w:w="2511" w:type="pct"/>
-            <w:gridSpan w:val="3"/>
+            <w:tcW w:w="2351" w:type="pct"/>
+            <w:gridSpan w:val="2"/>
             <w:shd w:val="clear" w:color="auto" w:fill="FFFFFF" w:themeFill="background1"/>
           </w:tcPr>
           <w:p>
@@ -765,7 +841,7 @@
         </w:tc>
         <w:tc>
           <w:tcPr>
-            <w:tcW w:w="976" w:type="pct"/>
+            <w:tcW w:w="1136" w:type="pct"/>
             <w:shd w:val="clear" w:color="auto" w:fill="FFFFFF" w:themeFill="background1"/>
           </w:tcPr>
           <w:p>
@@ -813,22 +889,36 @@
         <w:tc>
           <w:tcPr>
             <w:tcW w:w="4186" w:type="pct"/>
-            <w:gridSpan w:val="5"/>
-          </w:tcPr>
-          <w:p>
-            <w:pPr>
-              <w:jc w:val="both"/>
-              <w:rPr>
-                <w:rFonts w:asciiTheme="minorBidi" w:hAnsiTheme="minorBidi"/>
-                <w:sz w:val="28"/>
-              </w:rPr>
-            </w:pPr>
-            <w:r>
-              <w:rPr>
-                <w:rFonts w:asciiTheme="minorBidi" w:hAnsiTheme="minorBidi"/>
-                <w:sz w:val="28"/>
-              </w:rPr>
-              <w:t>The status of the book is update to “remove”</w:t>
+            <w:gridSpan w:val="4"/>
+          </w:tcPr>
+          <w:p>
+            <w:pPr>
+              <w:jc w:val="both"/>
+              <w:rPr>
+                <w:rFonts w:asciiTheme="minorBidi" w:hAnsiTheme="minorBidi"/>
+                <w:sz w:val="28"/>
+              </w:rPr>
+            </w:pPr>
+            <w:r>
+              <w:rPr>
+                <w:rFonts w:asciiTheme="minorBidi" w:hAnsiTheme="minorBidi"/>
+                <w:sz w:val="28"/>
+              </w:rPr>
+              <w:t>The status of the book is update to “remove</w:t>
+            </w:r>
+            <w:r>
+              <w:rPr>
+                <w:rFonts w:asciiTheme="minorBidi" w:hAnsiTheme="minorBidi"/>
+                <w:sz w:val="28"/>
+              </w:rPr>
+              <w:t>d</w:t>
+            </w:r>
+            <w:r>
+              <w:rPr>
+                <w:rFonts w:asciiTheme="minorBidi" w:hAnsiTheme="minorBidi"/>
+                <w:sz w:val="28"/>
+              </w:rPr>
+              <w:t>”</w:t>
             </w:r>
             <w:r>
               <w:rPr>
@@ -866,7 +956,7 @@
         </w:tc>
         <w:tc>
           <w:tcPr>
-            <w:tcW w:w="2134" w:type="pct"/>
+            <w:tcW w:w="2064" w:type="pct"/>
             <w:gridSpan w:val="2"/>
             <w:shd w:val="clear" w:color="auto" w:fill="E7E6E6" w:themeFill="background2"/>
             <w:vAlign w:val="center"/>
@@ -890,8 +980,8 @@
         </w:tc>
         <w:tc>
           <w:tcPr>
-            <w:tcW w:w="2052" w:type="pct"/>
-            <w:gridSpan w:val="3"/>
+            <w:tcW w:w="2122" w:type="pct"/>
+            <w:gridSpan w:val="2"/>
             <w:shd w:val="clear" w:color="auto" w:fill="E7E6E6" w:themeFill="background2"/>
             <w:vAlign w:val="center"/>
           </w:tcPr>
@@ -945,7 +1035,7 @@
         </w:tc>
         <w:tc>
           <w:tcPr>
-            <w:tcW w:w="2134" w:type="pct"/>
+            <w:tcW w:w="2064" w:type="pct"/>
             <w:gridSpan w:val="2"/>
           </w:tcPr>
           <w:p>
@@ -960,8 +1050,8 @@
         </w:tc>
         <w:tc>
           <w:tcPr>
-            <w:tcW w:w="2052" w:type="pct"/>
-            <w:gridSpan w:val="3"/>
+            <w:tcW w:w="2122" w:type="pct"/>
+            <w:gridSpan w:val="2"/>
           </w:tcPr>
           <w:p>
             <w:pPr>
@@ -1051,7 +1141,7 @@
         </w:tc>
         <w:tc>
           <w:tcPr>
-            <w:tcW w:w="2134" w:type="pct"/>
+            <w:tcW w:w="2064" w:type="pct"/>
             <w:gridSpan w:val="2"/>
           </w:tcPr>
           <w:p>
@@ -1067,7 +1157,21 @@
                 <w:rFonts w:asciiTheme="minorBidi" w:hAnsiTheme="minorBidi"/>
                 <w:sz w:val="28"/>
               </w:rPr>
-              <w:t>The librarian click “Delete book” button</w:t>
+              <w:t>The librarian click</w:t>
+            </w:r>
+            <w:r>
+              <w:rPr>
+                <w:rFonts w:asciiTheme="minorBidi" w:hAnsiTheme="minorBidi"/>
+                <w:sz w:val="28"/>
+              </w:rPr>
+              <w:t>s</w:t>
+            </w:r>
+            <w:r>
+              <w:rPr>
+                <w:rFonts w:asciiTheme="minorBidi" w:hAnsiTheme="minorBidi"/>
+                <w:sz w:val="28"/>
+              </w:rPr>
+              <w:t xml:space="preserve"> “Delete book” button</w:t>
             </w:r>
             <w:r>
               <w:rPr>
@@ -1081,8 +1185,8 @@
         </w:tc>
         <w:tc>
           <w:tcPr>
-            <w:tcW w:w="2052" w:type="pct"/>
-            <w:gridSpan w:val="3"/>
+            <w:tcW w:w="2122" w:type="pct"/>
+            <w:gridSpan w:val="2"/>
           </w:tcPr>
           <w:p>
             <w:pPr>
@@ -1127,7 +1231,7 @@
         </w:tc>
         <w:tc>
           <w:tcPr>
-            <w:tcW w:w="2134" w:type="pct"/>
+            <w:tcW w:w="2064" w:type="pct"/>
             <w:gridSpan w:val="2"/>
           </w:tcPr>
           <w:p>
@@ -1142,8 +1246,8 @@
         </w:tc>
         <w:tc>
           <w:tcPr>
-            <w:tcW w:w="2052" w:type="pct"/>
-            <w:gridSpan w:val="3"/>
+            <w:tcW w:w="2122" w:type="pct"/>
+            <w:gridSpan w:val="2"/>
           </w:tcPr>
           <w:p>
             <w:pPr>
@@ -1249,36 +1353,6 @@
                 <w:rFonts w:asciiTheme="minorBidi" w:hAnsiTheme="minorBidi"/>
                 <w:sz w:val="28"/>
               </w:rPr>
-              <w:t xml:space="preserve">button when the librarian clicks the </w:t>
-            </w:r>
-            <w:r>
-              <w:rPr>
-                <w:rFonts w:asciiTheme="minorBidi" w:hAnsiTheme="minorBidi"/>
-                <w:sz w:val="28"/>
-                <w:cs/>
-              </w:rPr>
-              <w:t>“</w:t>
-            </w:r>
-            <w:r>
-              <w:rPr>
-                <w:rFonts w:asciiTheme="minorBidi" w:hAnsiTheme="minorBidi"/>
-                <w:sz w:val="28"/>
-              </w:rPr>
-              <w:t>Delete book</w:t>
-            </w:r>
-            <w:r>
-              <w:rPr>
-                <w:rFonts w:asciiTheme="minorBidi" w:hAnsiTheme="minorBidi"/>
-                <w:sz w:val="28"/>
-                <w:cs/>
-              </w:rPr>
-              <w:t xml:space="preserve">” </w:t>
-            </w:r>
-            <w:r>
-              <w:rPr>
-                <w:rFonts w:asciiTheme="minorBidi" w:hAnsiTheme="minorBidi"/>
-                <w:sz w:val="28"/>
-              </w:rPr>
               <w:t>button</w:t>
             </w:r>
             <w:r>
@@ -1296,6 +1370,81 @@
                 <w:cs/>
               </w:rPr>
               <w:t xml:space="preserve"> </w:t>
+            </w:r>
+          </w:p>
+        </w:tc>
+      </w:tr>
+      <w:tr>
+        <w:tc>
+          <w:tcPr>
+            <w:tcW w:w="814" w:type="pct"/>
+          </w:tcPr>
+          <w:p>
+            <w:pPr>
+              <w:jc w:val="both"/>
+              <w:rPr>
+                <w:rFonts w:asciiTheme="minorBidi" w:hAnsiTheme="minorBidi"/>
+                <w:sz w:val="28"/>
+              </w:rPr>
+            </w:pPr>
+            <w:r>
+              <w:rPr>
+                <w:rFonts w:asciiTheme="minorBidi" w:hAnsiTheme="minorBidi"/>
+                <w:sz w:val="28"/>
+              </w:rPr>
+              <w:t>4</w:t>
+            </w:r>
+            <w:r>
+              <w:rPr>
+                <w:rFonts w:asciiTheme="minorBidi" w:hAnsiTheme="minorBidi"/>
+                <w:sz w:val="28"/>
+                <w:cs/>
+              </w:rPr>
+              <w:t>.</w:t>
+            </w:r>
+          </w:p>
+        </w:tc>
+        <w:tc>
+          <w:tcPr>
+            <w:tcW w:w="2064" w:type="pct"/>
+            <w:gridSpan w:val="2"/>
+          </w:tcPr>
+          <w:p>
+            <w:pPr>
+              <w:jc w:val="both"/>
+              <w:rPr>
+                <w:rFonts w:asciiTheme="minorBidi" w:hAnsiTheme="minorBidi"/>
+                <w:sz w:val="28"/>
+              </w:rPr>
+            </w:pPr>
+            <w:r>
+              <w:rPr>
+                <w:rFonts w:asciiTheme="minorBidi" w:hAnsiTheme="minorBidi"/>
+                <w:sz w:val="28"/>
+              </w:rPr>
+              <w:t>The librarian click</w:t>
+            </w:r>
+            <w:r>
+              <w:rPr>
+                <w:rFonts w:asciiTheme="minorBidi" w:hAnsiTheme="minorBidi"/>
+                <w:sz w:val="28"/>
+              </w:rPr>
+              <w:t>s</w:t>
+            </w:r>
+            <w:r>
+              <w:rPr>
+                <w:rFonts w:asciiTheme="minorBidi" w:hAnsiTheme="minorBidi"/>
+                <w:sz w:val="28"/>
+              </w:rPr>
+              <w:t xml:space="preserve"> “Yes” button</w:t>
+            </w:r>
+            <w:r>
+              <w:rPr>
+                <w:rFonts w:asciiTheme="minorBidi" w:hAnsiTheme="minorBidi"/>
+                <w:sz w:val="28"/>
+                <w:cs/>
+              </w:rPr>
+              <w:t>.</w:t>
             </w:r>
             <w:r>
               <w:rPr>
@@ -1304,15 +1453,7 @@
                 <w:sz w:val="28"/>
                 <w:cs/>
               </w:rPr>
-              <w:t>[</w:t>
-            </w:r>
-            <w:r>
-              <w:rPr>
-                <w:rFonts w:asciiTheme="minorBidi" w:hAnsiTheme="minorBidi"/>
-                <w:color w:val="FF0000"/>
-                <w:sz w:val="28"/>
-              </w:rPr>
-              <w:t>E1</w:t>
+              <w:t xml:space="preserve"> </w:t>
             </w:r>
             <w:r>
               <w:rPr>
@@ -1321,7 +1462,7 @@
                 <w:sz w:val="28"/>
                 <w:cs/>
               </w:rPr>
-              <w:t xml:space="preserve">: </w:t>
+              <w:t>[</w:t>
             </w:r>
             <w:r>
               <w:rPr>
@@ -1329,7 +1470,7 @@
                 <w:color w:val="FF0000"/>
                 <w:sz w:val="28"/>
               </w:rPr>
-              <w:t>click “No” button</w:t>
+              <w:t>E1</w:t>
             </w:r>
             <w:r>
               <w:rPr>
@@ -1338,8 +1479,40 @@
                 <w:sz w:val="28"/>
                 <w:cs/>
               </w:rPr>
+              <w:t xml:space="preserve">: </w:t>
+            </w:r>
+            <w:r>
+              <w:rPr>
+                <w:rFonts w:asciiTheme="minorBidi" w:hAnsiTheme="minorBidi"/>
+                <w:color w:val="FF0000"/>
+                <w:sz w:val="28"/>
+              </w:rPr>
+              <w:t>click “No” button</w:t>
+            </w:r>
+            <w:r>
+              <w:rPr>
+                <w:rFonts w:asciiTheme="minorBidi" w:hAnsiTheme="minorBidi" w:cs="Cordia New"/>
+                <w:color w:val="FF0000"/>
+                <w:sz w:val="28"/>
+                <w:cs/>
+              </w:rPr>
               <w:t>]</w:t>
             </w:r>
+          </w:p>
+        </w:tc>
+        <w:tc>
+          <w:tcPr>
+            <w:tcW w:w="2122" w:type="pct"/>
+            <w:gridSpan w:val="2"/>
+          </w:tcPr>
+          <w:p>
+            <w:pPr>
+              <w:jc w:val="both"/>
+              <w:rPr>
+                <w:rFonts w:asciiTheme="minorBidi" w:hAnsiTheme="minorBidi"/>
+                <w:sz w:val="28"/>
+              </w:rPr>
+            </w:pPr>
           </w:p>
         </w:tc>
       </w:tr>
@@ -1361,7 +1534,7 @@
                 <w:rFonts w:asciiTheme="minorBidi" w:hAnsiTheme="minorBidi"/>
                 <w:sz w:val="28"/>
               </w:rPr>
-              <w:t>4</w:t>
+              <w:t>5</w:t>
             </w:r>
             <w:r>
               <w:rPr>
@@ -1375,7 +1548,7 @@
         </w:tc>
         <w:tc>
           <w:tcPr>
-            <w:tcW w:w="2134" w:type="pct"/>
+            <w:tcW w:w="2064" w:type="pct"/>
             <w:gridSpan w:val="2"/>
           </w:tcPr>
           <w:p>
@@ -1386,36 +1559,107 @@
                 <w:sz w:val="28"/>
               </w:rPr>
             </w:pPr>
-            <w:r>
-              <w:rPr>
-                <w:rFonts w:asciiTheme="minorBidi" w:hAnsiTheme="minorBidi"/>
-                <w:sz w:val="28"/>
-              </w:rPr>
-              <w:t>The librarian click “Yes” button</w:t>
-            </w:r>
-            <w:r>
-              <w:rPr>
-                <w:rFonts w:asciiTheme="minorBidi" w:hAnsiTheme="minorBidi"/>
-                <w:sz w:val="28"/>
-                <w:cs/>
-              </w:rPr>
-              <w:t>.</w:t>
-            </w:r>
-          </w:p>
-        </w:tc>
-        <w:tc>
-          <w:tcPr>
-            <w:tcW w:w="2052" w:type="pct"/>
-            <w:gridSpan w:val="3"/>
-          </w:tcPr>
-          <w:p>
-            <w:pPr>
-              <w:jc w:val="both"/>
-              <w:rPr>
-                <w:rFonts w:asciiTheme="minorBidi" w:hAnsiTheme="minorBidi"/>
-                <w:sz w:val="28"/>
-              </w:rPr>
-            </w:pPr>
+          </w:p>
+        </w:tc>
+        <w:tc>
+          <w:tcPr>
+            <w:tcW w:w="2122" w:type="pct"/>
+            <w:gridSpan w:val="2"/>
+          </w:tcPr>
+          <w:p>
+            <w:pPr>
+              <w:jc w:val="both"/>
+              <w:rPr>
+                <w:rFonts w:asciiTheme="minorBidi" w:hAnsiTheme="minorBidi"/>
+                <w:sz w:val="28"/>
+              </w:rPr>
+            </w:pPr>
+            <w:r>
+              <w:rPr>
+                <w:rFonts w:asciiTheme="minorBidi" w:hAnsiTheme="minorBidi"/>
+                <w:color w:val="000000"/>
+                <w:sz w:val="28"/>
+              </w:rPr>
+              <w:t xml:space="preserve">The system shall update the book status to </w:t>
+            </w:r>
+            <w:r>
+              <w:rPr>
+                <w:rFonts w:asciiTheme="minorBidi" w:hAnsiTheme="minorBidi"/>
+                <w:color w:val="000000"/>
+                <w:sz w:val="28"/>
+                <w:cs/>
+              </w:rPr>
+              <w:t>“</w:t>
+            </w:r>
+            <w:r>
+              <w:rPr>
+                <w:rFonts w:asciiTheme="minorBidi" w:hAnsiTheme="minorBidi"/>
+                <w:color w:val="000000"/>
+                <w:sz w:val="28"/>
+              </w:rPr>
+              <w:t>removed</w:t>
+            </w:r>
+            <w:r>
+              <w:rPr>
+                <w:rFonts w:asciiTheme="minorBidi" w:hAnsiTheme="minorBidi"/>
+                <w:color w:val="000000"/>
+                <w:sz w:val="28"/>
+                <w:cs/>
+              </w:rPr>
+              <w:t>”</w:t>
+            </w:r>
+            <w:r>
+              <w:rPr>
+                <w:rFonts w:asciiTheme="minorBidi" w:hAnsiTheme="minorBidi" w:hint="cs"/>
+                <w:color w:val="000000"/>
+                <w:sz w:val="28"/>
+                <w:cs/>
+              </w:rPr>
+              <w:t xml:space="preserve">. </w:t>
+            </w:r>
+            <w:r>
+              <w:rPr>
+                <w:rFonts w:asciiTheme="minorBidi" w:hAnsiTheme="minorBidi" w:cs="Cordia New"/>
+                <w:color w:val="FF0000"/>
+                <w:sz w:val="28"/>
+                <w:cs/>
+              </w:rPr>
+              <w:t>[</w:t>
+            </w:r>
+            <w:r>
+              <w:rPr>
+                <w:rFonts w:asciiTheme="minorBidi" w:hAnsiTheme="minorBidi"/>
+                <w:color w:val="FF0000"/>
+                <w:sz w:val="28"/>
+              </w:rPr>
+              <w:t>E2</w:t>
+            </w:r>
+            <w:r>
+              <w:rPr>
+                <w:rFonts w:asciiTheme="minorBidi" w:hAnsiTheme="minorBidi" w:cs="Cordia New"/>
+                <w:color w:val="FF0000"/>
+                <w:sz w:val="28"/>
+                <w:cs/>
+              </w:rPr>
+              <w:t xml:space="preserve">: </w:t>
+            </w:r>
+            <w:r>
+              <w:rPr>
+                <w:rFonts w:asciiTheme="minorBidi" w:hAnsiTheme="minorBidi"/>
+                <w:color w:val="FF0000"/>
+                <w:sz w:val="28"/>
+              </w:rPr>
+              <w:t>Database cannot be connected</w:t>
+            </w:r>
+            <w:r>
+              <w:rPr>
+                <w:rFonts w:asciiTheme="minorBidi" w:hAnsiTheme="minorBidi" w:cs="Cordia New"/>
+                <w:color w:val="FF0000"/>
+                <w:sz w:val="28"/>
+                <w:cs/>
+              </w:rPr>
+              <w:t>]</w:t>
+            </w:r>
           </w:p>
         </w:tc>
       </w:tr>
@@ -1423,201 +1667,45 @@
         <w:tc>
           <w:tcPr>
             <w:tcW w:w="814" w:type="pct"/>
-          </w:tcPr>
-          <w:p>
-            <w:pPr>
-              <w:jc w:val="both"/>
-              <w:rPr>
-                <w:rFonts w:asciiTheme="minorBidi" w:hAnsiTheme="minorBidi"/>
-                <w:sz w:val="28"/>
-              </w:rPr>
-            </w:pPr>
-            <w:r>
-              <w:rPr>
-                <w:rFonts w:asciiTheme="minorBidi" w:hAnsiTheme="minorBidi"/>
-                <w:sz w:val="28"/>
-              </w:rPr>
-              <w:t>5</w:t>
-            </w:r>
-            <w:r>
-              <w:rPr>
-                <w:rFonts w:asciiTheme="minorBidi" w:hAnsiTheme="minorBidi"/>
-                <w:sz w:val="28"/>
-                <w:cs/>
-              </w:rPr>
-              <w:t>.</w:t>
-            </w:r>
-          </w:p>
-        </w:tc>
-        <w:tc>
-          <w:tcPr>
-            <w:tcW w:w="2134" w:type="pct"/>
-            <w:gridSpan w:val="2"/>
-          </w:tcPr>
-          <w:p>
-            <w:pPr>
-              <w:jc w:val="both"/>
-              <w:rPr>
-                <w:rFonts w:asciiTheme="minorBidi" w:hAnsiTheme="minorBidi"/>
-                <w:sz w:val="28"/>
-              </w:rPr>
-            </w:pPr>
-          </w:p>
-        </w:tc>
-        <w:tc>
-          <w:tcPr>
-            <w:tcW w:w="2052" w:type="pct"/>
-            <w:gridSpan w:val="3"/>
-          </w:tcPr>
-          <w:p>
-            <w:pPr>
-              <w:jc w:val="both"/>
-              <w:rPr>
-                <w:rFonts w:asciiTheme="minorBidi" w:hAnsiTheme="minorBidi"/>
-                <w:sz w:val="28"/>
-              </w:rPr>
-            </w:pPr>
-            <w:r>
-              <w:rPr>
-                <w:rFonts w:asciiTheme="minorBidi" w:hAnsiTheme="minorBidi"/>
-                <w:color w:val="000000"/>
-                <w:sz w:val="28"/>
-              </w:rPr>
-              <w:t xml:space="preserve">The system shall update the book status to </w:t>
-            </w:r>
-            <w:r>
-              <w:rPr>
-                <w:rFonts w:asciiTheme="minorBidi" w:hAnsiTheme="minorBidi"/>
-                <w:color w:val="000000"/>
-                <w:sz w:val="28"/>
-                <w:cs/>
-              </w:rPr>
-              <w:t>“</w:t>
-            </w:r>
-            <w:r>
-              <w:rPr>
-                <w:rFonts w:asciiTheme="minorBidi" w:hAnsiTheme="minorBidi"/>
-                <w:color w:val="000000"/>
-                <w:sz w:val="28"/>
-              </w:rPr>
-              <w:t>removed</w:t>
-            </w:r>
-            <w:r>
-              <w:rPr>
-                <w:rFonts w:asciiTheme="minorBidi" w:hAnsiTheme="minorBidi"/>
-                <w:color w:val="000000"/>
-                <w:sz w:val="28"/>
-                <w:cs/>
-              </w:rPr>
-              <w:t xml:space="preserve">” </w:t>
-            </w:r>
-            <w:r>
-              <w:rPr>
-                <w:rFonts w:asciiTheme="minorBidi" w:hAnsiTheme="minorBidi"/>
-                <w:color w:val="000000"/>
-                <w:sz w:val="28"/>
-              </w:rPr>
-              <w:t xml:space="preserve">when the librarian </w:t>
-            </w:r>
-            <w:r>
-              <w:rPr>
-                <w:rFonts w:asciiTheme="minorBidi" w:hAnsiTheme="minorBidi"/>
-                <w:noProof/>
-                <w:color w:val="000000"/>
-                <w:sz w:val="28"/>
-              </w:rPr>
-              <w:t>clicks</w:t>
-            </w:r>
-            <w:r>
-              <w:rPr>
-                <w:rFonts w:asciiTheme="minorBidi" w:hAnsiTheme="minorBidi"/>
-                <w:color w:val="000000"/>
-                <w:sz w:val="28"/>
-                <w:cs/>
-              </w:rPr>
-              <w:t xml:space="preserve"> “</w:t>
-            </w:r>
-            <w:r>
-              <w:rPr>
-                <w:rFonts w:asciiTheme="minorBidi" w:hAnsiTheme="minorBidi"/>
-                <w:color w:val="000000"/>
-                <w:sz w:val="28"/>
-              </w:rPr>
-              <w:t>Yes</w:t>
-            </w:r>
-            <w:r>
-              <w:rPr>
-                <w:rFonts w:asciiTheme="minorBidi" w:hAnsiTheme="minorBidi"/>
-                <w:noProof/>
-                <w:color w:val="000000"/>
-                <w:sz w:val="28"/>
-              </w:rPr>
-              <w:t>”</w:t>
-            </w:r>
-            <w:r>
-              <w:rPr>
-                <w:rFonts w:asciiTheme="minorBidi" w:hAnsiTheme="minorBidi"/>
-                <w:noProof/>
-                <w:color w:val="000000"/>
-                <w:sz w:val="28"/>
-                <w:cs/>
-              </w:rPr>
-              <w:t>.</w:t>
-            </w:r>
-            <w:r>
-              <w:rPr>
-                <w:rFonts w:asciiTheme="minorBidi" w:hAnsiTheme="minorBidi" w:hint="cs"/>
-                <w:noProof/>
-                <w:color w:val="000000"/>
-                <w:sz w:val="28"/>
-                <w:cs/>
-              </w:rPr>
-              <w:t xml:space="preserve"> </w:t>
-            </w:r>
-            <w:r>
-              <w:rPr>
-                <w:rFonts w:asciiTheme="minorBidi" w:hAnsiTheme="minorBidi" w:cs="Cordia New"/>
-                <w:color w:val="FF0000"/>
-                <w:sz w:val="28"/>
-                <w:cs/>
-              </w:rPr>
-              <w:t>[</w:t>
-            </w:r>
-            <w:r>
-              <w:rPr>
-                <w:rFonts w:asciiTheme="minorBidi" w:hAnsiTheme="minorBidi"/>
-                <w:color w:val="FF0000"/>
-                <w:sz w:val="28"/>
-              </w:rPr>
-              <w:t>E2</w:t>
-            </w:r>
-            <w:bookmarkStart w:id="0" w:name="_GoBack"/>
-            <w:bookmarkEnd w:id="0"/>
-            <w:r>
-              <w:rPr>
-                <w:rFonts w:asciiTheme="minorBidi" w:hAnsiTheme="minorBidi" w:cs="Cordia New"/>
-                <w:color w:val="FF0000"/>
-                <w:sz w:val="28"/>
-                <w:cs/>
-              </w:rPr>
-              <w:t xml:space="preserve">: </w:t>
-            </w:r>
-            <w:r>
-              <w:rPr>
-                <w:rFonts w:asciiTheme="minorBidi" w:hAnsiTheme="minorBidi"/>
-                <w:color w:val="FF0000"/>
-                <w:sz w:val="28"/>
-              </w:rPr>
-              <w:t>Database cannot be connected</w:t>
-            </w:r>
-            <w:r>
-              <w:rPr>
-                <w:rFonts w:asciiTheme="minorBidi" w:hAnsiTheme="minorBidi" w:cs="Cordia New"/>
-                <w:color w:val="FF0000"/>
-                <w:sz w:val="28"/>
-                <w:cs/>
-              </w:rPr>
-              <w:t>]</w:t>
+            <w:shd w:val="clear" w:color="auto" w:fill="E7E6E6" w:themeFill="background2"/>
+          </w:tcPr>
+          <w:p>
+            <w:pPr>
+              <w:jc w:val="both"/>
+              <w:rPr>
+                <w:rFonts w:asciiTheme="minorBidi" w:hAnsiTheme="minorBidi"/>
+                <w:sz w:val="28"/>
+              </w:rPr>
+            </w:pPr>
+            <w:r>
+              <w:rPr>
+                <w:rFonts w:asciiTheme="minorBidi" w:hAnsiTheme="minorBidi"/>
+                <w:sz w:val="28"/>
+              </w:rPr>
+              <w:t>Alternative Flow</w:t>
+            </w:r>
+          </w:p>
+        </w:tc>
+        <w:tc>
+          <w:tcPr>
+            <w:tcW w:w="4186" w:type="pct"/>
+            <w:gridSpan w:val="4"/>
+          </w:tcPr>
+          <w:p>
+            <w:pPr>
+              <w:jc w:val="center"/>
+              <w:rPr>
+                <w:rFonts w:asciiTheme="minorBidi" w:hAnsiTheme="minorBidi"/>
+                <w:sz w:val="28"/>
+              </w:rPr>
+            </w:pPr>
+            <w:r>
+              <w:rPr>
+                <w:rFonts w:asciiTheme="minorBidi" w:hAnsiTheme="minorBidi"/>
+                <w:sz w:val="28"/>
+                <w:cs/>
+              </w:rPr>
+              <w:t>-</w:t>
             </w:r>
           </w:p>
         </w:tc>
@@ -1641,61 +1729,14 @@
                 <w:rFonts w:asciiTheme="minorBidi" w:hAnsiTheme="minorBidi"/>
                 <w:sz w:val="28"/>
               </w:rPr>
-              <w:t>Alternative Flow</w:t>
+              <w:t>Exception Flow</w:t>
             </w:r>
           </w:p>
         </w:tc>
         <w:tc>
           <w:tcPr>
             <w:tcW w:w="4186" w:type="pct"/>
-            <w:gridSpan w:val="5"/>
-          </w:tcPr>
-          <w:p>
-            <w:pPr>
-              <w:jc w:val="center"/>
-              <w:rPr>
-                <w:rFonts w:asciiTheme="minorBidi" w:hAnsiTheme="minorBidi"/>
-                <w:sz w:val="28"/>
-              </w:rPr>
-            </w:pPr>
-            <w:r>
-              <w:rPr>
-                <w:rFonts w:asciiTheme="minorBidi" w:hAnsiTheme="minorBidi"/>
-                <w:sz w:val="28"/>
-                <w:cs/>
-              </w:rPr>
-              <w:t>-</w:t>
-            </w:r>
-          </w:p>
-        </w:tc>
-      </w:tr>
-      <w:tr>
-        <w:tc>
-          <w:tcPr>
-            <w:tcW w:w="814" w:type="pct"/>
-            <w:shd w:val="clear" w:color="auto" w:fill="E7E6E6" w:themeFill="background2"/>
-          </w:tcPr>
-          <w:p>
-            <w:pPr>
-              <w:jc w:val="both"/>
-              <w:rPr>
-                <w:rFonts w:asciiTheme="minorBidi" w:hAnsiTheme="minorBidi"/>
-                <w:sz w:val="28"/>
-              </w:rPr>
-            </w:pPr>
-            <w:r>
-              <w:rPr>
-                <w:rFonts w:asciiTheme="minorBidi" w:hAnsiTheme="minorBidi"/>
-                <w:sz w:val="28"/>
-              </w:rPr>
-              <w:t>Exception Flow</w:t>
-            </w:r>
-          </w:p>
-        </w:tc>
-        <w:tc>
-          <w:tcPr>
-            <w:tcW w:w="4186" w:type="pct"/>
-            <w:gridSpan w:val="5"/>
+            <w:gridSpan w:val="4"/>
           </w:tcPr>
           <w:p>
             <w:pPr>
@@ -1859,16 +1900,10 @@
                 <w:sz w:val="28"/>
                 <w:cs/>
               </w:rPr>
-              <w:t xml:space="preserve">” </w:t>
-            </w:r>
-            <w:r>
-              <w:rPr>
-                <w:rFonts w:asciiTheme="minorBidi" w:hAnsiTheme="minorBidi"/>
-                <w:color w:val="000000"/>
-                <w:sz w:val="28"/>
-              </w:rPr>
-              <w:t>if the database cannot be connected</w:t>
-            </w:r>
+              <w:t>”</w:t>
+            </w:r>
+            <w:bookmarkStart w:id="0" w:name="_GoBack"/>
+            <w:bookmarkEnd w:id="0"/>
             <w:r>
               <w:rPr>
                 <w:rFonts w:asciiTheme="minorBidi" w:hAnsiTheme="minorBidi"/>
@@ -1897,7 +1932,6 @@
                 <w:rFonts w:asciiTheme="minorBidi" w:hAnsiTheme="minorBidi"/>
                 <w:sz w:val="28"/>
               </w:rPr>
-              <w:lastRenderedPageBreak/>
               <w:t>Use case ends</w:t>
             </w:r>
             <w:r>
@@ -1930,7 +1964,6 @@
                 <w:rFonts w:asciiTheme="minorBidi" w:hAnsiTheme="minorBidi"/>
                 <w:sz w:val="28"/>
               </w:rPr>
-              <w:lastRenderedPageBreak/>
               <w:t>Assumption</w:t>
             </w:r>
           </w:p>
@@ -1938,7 +1971,7 @@
         <w:tc>
           <w:tcPr>
             <w:tcW w:w="4186" w:type="pct"/>
-            <w:gridSpan w:val="5"/>
+            <w:gridSpan w:val="4"/>
           </w:tcPr>
           <w:p>
             <w:pPr>

--- a/Use case description/[Remove book] - Use Case Description.docx
+++ b/Use case description/[Remove book] - Use Case Description.docx
@@ -4,7 +4,7 @@
   <w:body>
     <w:tbl>
       <w:tblPr>
-        <w:tblStyle w:val="a3"/>
+        <w:tblStyle w:val="TableGrid"/>
         <w:tblW w:w="5000" w:type="pct"/>
         <w:tblLook w:val="04A0" w:firstRow="1" w:lastRow="0" w:firstColumn="1" w:lastColumn="0" w:noHBand="0" w:noVBand="1"/>
       </w:tblPr>
@@ -411,7 +411,37 @@
                 <w:rFonts w:asciiTheme="minorBidi" w:hAnsiTheme="minorBidi"/>
                 <w:sz w:val="28"/>
               </w:rPr>
-              <w:t>20-04-2017</w:t>
+              <w:t>22</w:t>
+            </w:r>
+            <w:r>
+              <w:rPr>
+                <w:rFonts w:asciiTheme="minorBidi" w:hAnsiTheme="minorBidi" w:cs="Cordia New"/>
+                <w:sz w:val="28"/>
+                <w:cs/>
+              </w:rPr>
+              <w:t>-</w:t>
+            </w:r>
+            <w:r>
+              <w:rPr>
+                <w:rFonts w:asciiTheme="minorBidi" w:hAnsiTheme="minorBidi"/>
+                <w:sz w:val="28"/>
+              </w:rPr>
+              <w:t>04</w:t>
+            </w:r>
+            <w:r>
+              <w:rPr>
+                <w:rFonts w:asciiTheme="minorBidi" w:hAnsiTheme="minorBidi" w:cs="Cordia New"/>
+                <w:sz w:val="28"/>
+                <w:cs/>
+              </w:rPr>
+              <w:t>-</w:t>
+            </w:r>
+            <w:r>
+              <w:rPr>
+                <w:rFonts w:asciiTheme="minorBidi" w:hAnsiTheme="minorBidi"/>
+                <w:sz w:val="28"/>
+              </w:rPr>
+              <w:t>2017</w:t>
             </w:r>
           </w:p>
         </w:tc>
@@ -568,10 +598,33 @@
             </w:r>
             <w:r>
               <w:rPr>
-                <w:rFonts w:asciiTheme="minorBidi" w:hAnsiTheme="minorBidi"/>
-                <w:sz w:val="28"/>
-              </w:rPr>
-              <w:t xml:space="preserve"> “Delete book” button</w:t>
+                <w:rFonts w:asciiTheme="minorBidi" w:hAnsiTheme="minorBidi" w:cs="Cordia New"/>
+                <w:sz w:val="28"/>
+                <w:cs/>
+              </w:rPr>
+              <w:t xml:space="preserve"> “</w:t>
+            </w:r>
+            <w:r>
+              <w:rPr>
+                <w:rFonts w:asciiTheme="minorBidi" w:hAnsiTheme="minorBidi"/>
+                <w:sz w:val="28"/>
+              </w:rPr>
+              <w:t>Delete book</w:t>
+            </w:r>
+            <w:r>
+              <w:rPr>
+                <w:rFonts w:asciiTheme="minorBidi" w:hAnsiTheme="minorBidi" w:cs="Cordia New"/>
+                <w:sz w:val="28"/>
+                <w:cs/>
+              </w:rPr>
+              <w:t xml:space="preserve">” </w:t>
+            </w:r>
+            <w:r>
+              <w:rPr>
+                <w:rFonts w:asciiTheme="minorBidi" w:hAnsiTheme="minorBidi"/>
+                <w:sz w:val="28"/>
+              </w:rPr>
+              <w:t>button</w:t>
             </w:r>
             <w:r>
               <w:rPr>
@@ -629,8 +682,9 @@
             </w:r>
             <w:r>
               <w:rPr>
-                <w:rFonts w:asciiTheme="minorBidi" w:hAnsiTheme="minorBidi"/>
-                <w:sz w:val="28"/>
+                <w:rFonts w:asciiTheme="minorBidi" w:hAnsiTheme="minorBidi" w:cs="Cordia New"/>
+                <w:sz w:val="28"/>
+                <w:cs/>
               </w:rPr>
               <w:t xml:space="preserve"> </w:t>
             </w:r>
@@ -649,6 +703,8 @@
               </w:rPr>
               <w:t>.</w:t>
             </w:r>
+            <w:bookmarkStart w:id="0" w:name="_GoBack"/>
+            <w:bookmarkEnd w:id="0"/>
           </w:p>
         </w:tc>
       </w:tr>
@@ -904,19 +960,28 @@
                 <w:rFonts w:asciiTheme="minorBidi" w:hAnsiTheme="minorBidi"/>
                 <w:sz w:val="28"/>
               </w:rPr>
-              <w:t>The status of the book is update to “remove</w:t>
-            </w:r>
-            <w:r>
-              <w:rPr>
-                <w:rFonts w:asciiTheme="minorBidi" w:hAnsiTheme="minorBidi"/>
-                <w:sz w:val="28"/>
-              </w:rPr>
-              <w:t>d</w:t>
-            </w:r>
-            <w:r>
-              <w:rPr>
-                <w:rFonts w:asciiTheme="minorBidi" w:hAnsiTheme="minorBidi"/>
-                <w:sz w:val="28"/>
+              <w:t xml:space="preserve">The status of the book is update to </w:t>
+            </w:r>
+            <w:r>
+              <w:rPr>
+                <w:rFonts w:asciiTheme="minorBidi" w:hAnsiTheme="minorBidi" w:cs="Cordia New"/>
+                <w:sz w:val="28"/>
+                <w:cs/>
+              </w:rPr>
+              <w:t>“</w:t>
+            </w:r>
+            <w:r>
+              <w:rPr>
+                <w:rFonts w:asciiTheme="minorBidi" w:hAnsiTheme="minorBidi"/>
+                <w:sz w:val="28"/>
+              </w:rPr>
+              <w:t>removed</w:t>
+            </w:r>
+            <w:r>
+              <w:rPr>
+                <w:rFonts w:asciiTheme="minorBidi" w:hAnsiTheme="minorBidi" w:cs="Cordia New"/>
+                <w:sz w:val="28"/>
+                <w:cs/>
               </w:rPr>
               <w:t>”</w:t>
             </w:r>
@@ -1168,10 +1233,33 @@
             </w:r>
             <w:r>
               <w:rPr>
-                <w:rFonts w:asciiTheme="minorBidi" w:hAnsiTheme="minorBidi"/>
-                <w:sz w:val="28"/>
-              </w:rPr>
-              <w:t xml:space="preserve"> “Delete book” button</w:t>
+                <w:rFonts w:asciiTheme="minorBidi" w:hAnsiTheme="minorBidi" w:cs="Cordia New"/>
+                <w:sz w:val="28"/>
+                <w:cs/>
+              </w:rPr>
+              <w:t xml:space="preserve"> “</w:t>
+            </w:r>
+            <w:r>
+              <w:rPr>
+                <w:rFonts w:asciiTheme="minorBidi" w:hAnsiTheme="minorBidi"/>
+                <w:sz w:val="28"/>
+              </w:rPr>
+              <w:t>Delete book</w:t>
+            </w:r>
+            <w:r>
+              <w:rPr>
+                <w:rFonts w:asciiTheme="minorBidi" w:hAnsiTheme="minorBidi" w:cs="Cordia New"/>
+                <w:sz w:val="28"/>
+                <w:cs/>
+              </w:rPr>
+              <w:t xml:space="preserve">” </w:t>
+            </w:r>
+            <w:r>
+              <w:rPr>
+                <w:rFonts w:asciiTheme="minorBidi" w:hAnsiTheme="minorBidi"/>
+                <w:sz w:val="28"/>
+              </w:rPr>
+              <w:t>button</w:t>
             </w:r>
             <w:r>
               <w:rPr>
@@ -1361,15 +1449,7 @@
                 <w:sz w:val="28"/>
                 <w:cs/>
               </w:rPr>
-              <w:t>.</w:t>
-            </w:r>
-            <w:r>
-              <w:rPr>
-                <w:rFonts w:asciiTheme="minorBidi" w:hAnsiTheme="minorBidi" w:hint="cs"/>
-                <w:sz w:val="28"/>
-                <w:cs/>
-              </w:rPr>
-              <w:t xml:space="preserve"> </w:t>
+              <w:t xml:space="preserve">. </w:t>
             </w:r>
           </w:p>
         </w:tc>
@@ -1433,10 +1513,33 @@
             </w:r>
             <w:r>
               <w:rPr>
-                <w:rFonts w:asciiTheme="minorBidi" w:hAnsiTheme="minorBidi"/>
-                <w:sz w:val="28"/>
-              </w:rPr>
-              <w:t xml:space="preserve"> “Yes” button</w:t>
+                <w:rFonts w:asciiTheme="minorBidi" w:hAnsiTheme="minorBidi" w:cs="Cordia New"/>
+                <w:sz w:val="28"/>
+                <w:cs/>
+              </w:rPr>
+              <w:t xml:space="preserve"> “</w:t>
+            </w:r>
+            <w:r>
+              <w:rPr>
+                <w:rFonts w:asciiTheme="minorBidi" w:hAnsiTheme="minorBidi"/>
+                <w:sz w:val="28"/>
+              </w:rPr>
+              <w:t>Yes</w:t>
+            </w:r>
+            <w:r>
+              <w:rPr>
+                <w:rFonts w:asciiTheme="minorBidi" w:hAnsiTheme="minorBidi" w:cs="Cordia New"/>
+                <w:sz w:val="28"/>
+                <w:cs/>
+              </w:rPr>
+              <w:t xml:space="preserve">” </w:t>
+            </w:r>
+            <w:r>
+              <w:rPr>
+                <w:rFonts w:asciiTheme="minorBidi" w:hAnsiTheme="minorBidi"/>
+                <w:sz w:val="28"/>
+              </w:rPr>
+              <w:t>button</w:t>
             </w:r>
             <w:r>
               <w:rPr>
@@ -1453,7 +1556,15 @@
                 <w:sz w:val="28"/>
                 <w:cs/>
               </w:rPr>
-              <w:t xml:space="preserve"> </w:t>
+              <w:t xml:space="preserve"> [</w:t>
+            </w:r>
+            <w:r>
+              <w:rPr>
+                <w:rFonts w:asciiTheme="minorBidi" w:hAnsiTheme="minorBidi"/>
+                <w:color w:val="FF0000"/>
+                <w:sz w:val="28"/>
+              </w:rPr>
+              <w:t>E1</w:t>
             </w:r>
             <w:r>
               <w:rPr>
@@ -1462,7 +1573,7 @@
                 <w:sz w:val="28"/>
                 <w:cs/>
               </w:rPr>
-              <w:t>[</w:t>
+              <w:t xml:space="preserve">: </w:t>
             </w:r>
             <w:r>
               <w:rPr>
@@ -1470,7 +1581,23 @@
                 <w:color w:val="FF0000"/>
                 <w:sz w:val="28"/>
               </w:rPr>
-              <w:t>E1</w:t>
+              <w:t>click</w:t>
+            </w:r>
+            <w:r>
+              <w:rPr>
+                <w:rFonts w:asciiTheme="minorBidi" w:hAnsiTheme="minorBidi"/>
+                <w:color w:val="FF0000"/>
+                <w:sz w:val="28"/>
+              </w:rPr>
+              <w:t>s</w:t>
+            </w:r>
+            <w:r>
+              <w:rPr>
+                <w:rFonts w:asciiTheme="minorBidi" w:hAnsiTheme="minorBidi"/>
+                <w:color w:val="FF0000"/>
+                <w:sz w:val="28"/>
+              </w:rPr>
+              <w:t xml:space="preserve"> </w:t>
             </w:r>
             <w:r>
               <w:rPr>
@@ -1479,7 +1606,7 @@
                 <w:sz w:val="28"/>
                 <w:cs/>
               </w:rPr>
-              <w:t xml:space="preserve">: </w:t>
+              <w:t>“</w:t>
             </w:r>
             <w:r>
               <w:rPr>
@@ -1487,7 +1614,7 @@
                 <w:color w:val="FF0000"/>
                 <w:sz w:val="28"/>
               </w:rPr>
-              <w:t>click “No” button</w:t>
+              <w:t>No</w:t>
             </w:r>
             <w:r>
               <w:rPr>
@@ -1496,6 +1623,23 @@
                 <w:sz w:val="28"/>
                 <w:cs/>
               </w:rPr>
+              <w:t xml:space="preserve">” </w:t>
+            </w:r>
+            <w:r>
+              <w:rPr>
+                <w:rFonts w:asciiTheme="minorBidi" w:hAnsiTheme="minorBidi"/>
+                <w:color w:val="FF0000"/>
+                <w:sz w:val="28"/>
+              </w:rPr>
+              <w:t>button</w:t>
+            </w:r>
+            <w:r>
+              <w:rPr>
+                <w:rFonts w:asciiTheme="minorBidi" w:hAnsiTheme="minorBidi" w:cs="Cordia New"/>
+                <w:color w:val="FF0000"/>
+                <w:sz w:val="28"/>
+                <w:cs/>
+              </w:rPr>
               <w:t>]</w:t>
             </w:r>
           </w:p>
@@ -1766,7 +1910,21 @@
                 <w:rFonts w:asciiTheme="minorBidi" w:hAnsiTheme="minorBidi"/>
                 <w:sz w:val="28"/>
               </w:rPr>
-              <w:t>Click “No” button</w:t>
+              <w:t>Click</w:t>
+            </w:r>
+            <w:r>
+              <w:rPr>
+                <w:rFonts w:asciiTheme="minorBidi" w:hAnsiTheme="minorBidi"/>
+                <w:sz w:val="28"/>
+              </w:rPr>
+              <w:t>s</w:t>
+            </w:r>
+            <w:r>
+              <w:rPr>
+                <w:rFonts w:asciiTheme="minorBidi" w:hAnsiTheme="minorBidi"/>
+                <w:sz w:val="28"/>
+              </w:rPr>
+              <w:t xml:space="preserve"> </w:t>
             </w:r>
             <w:r>
               <w:rPr>
@@ -1774,12 +1932,42 @@
                 <w:sz w:val="28"/>
                 <w:cs/>
               </w:rPr>
+              <w:t>“</w:t>
+            </w:r>
+            <w:r>
+              <w:rPr>
+                <w:rFonts w:asciiTheme="minorBidi" w:hAnsiTheme="minorBidi"/>
+                <w:sz w:val="28"/>
+              </w:rPr>
+              <w:t>No</w:t>
+            </w:r>
+            <w:r>
+              <w:rPr>
+                <w:rFonts w:asciiTheme="minorBidi" w:hAnsiTheme="minorBidi" w:cs="Cordia New"/>
+                <w:sz w:val="28"/>
+                <w:cs/>
+              </w:rPr>
+              <w:t xml:space="preserve">” </w:t>
+            </w:r>
+            <w:r>
+              <w:rPr>
+                <w:rFonts w:asciiTheme="minorBidi" w:hAnsiTheme="minorBidi"/>
+                <w:sz w:val="28"/>
+              </w:rPr>
+              <w:t>button</w:t>
+            </w:r>
+            <w:r>
+              <w:rPr>
+                <w:rFonts w:asciiTheme="minorBidi" w:hAnsiTheme="minorBidi" w:cs="Cordia New"/>
+                <w:sz w:val="28"/>
+                <w:cs/>
+              </w:rPr>
               <w:t>.</w:t>
             </w:r>
           </w:p>
           <w:p>
             <w:pPr>
-              <w:pStyle w:val="a4"/>
+              <w:pStyle w:val="ListParagraph"/>
               <w:numPr>
                 <w:ilvl w:val="0"/>
                 <w:numId w:val="2"/>
@@ -1856,7 +2044,7 @@
           </w:p>
           <w:p>
             <w:pPr>
-              <w:pStyle w:val="a4"/>
+              <w:pStyle w:val="ListParagraph"/>
               <w:numPr>
                 <w:ilvl w:val="0"/>
                 <w:numId w:val="1"/>
@@ -1902,8 +2090,6 @@
               </w:rPr>
               <w:t>”</w:t>
             </w:r>
-            <w:bookmarkStart w:id="0" w:name="_GoBack"/>
-            <w:bookmarkEnd w:id="0"/>
             <w:r>
               <w:rPr>
                 <w:rFonts w:asciiTheme="minorBidi" w:hAnsiTheme="minorBidi"/>
@@ -1915,7 +2101,7 @@
           </w:p>
           <w:p>
             <w:pPr>
-              <w:pStyle w:val="a4"/>
+              <w:pStyle w:val="ListParagraph"/>
               <w:numPr>
                 <w:ilvl w:val="0"/>
                 <w:numId w:val="1"/>
@@ -2648,7 +2834,7 @@
     <w:lsdException w:name="Smart Hyperlink" w:semiHidden="1" w:unhideWhenUsed="1"/>
     <w:lsdException w:name="Hashtag" w:semiHidden="1" w:unhideWhenUsed="1"/>
   </w:latentStyles>
-  <w:style w:type="paragraph" w:default="1" w:styleId="a">
+  <w:style w:type="paragraph" w:default="1" w:styleId="Normal">
     <w:name w:val="Normal"/>
     <w:qFormat/>
     <w:rsid w:val="00EA4117"/>
@@ -2657,13 +2843,13 @@
       <w:sz w:val="32"/>
     </w:rPr>
   </w:style>
-  <w:style w:type="character" w:default="1" w:styleId="a0">
+  <w:style w:type="character" w:default="1" w:styleId="DefaultParagraphFont">
     <w:name w:val="Default Paragraph Font"/>
     <w:uiPriority w:val="1"/>
     <w:semiHidden/>
     <w:unhideWhenUsed/>
   </w:style>
-  <w:style w:type="table" w:default="1" w:styleId="a1">
+  <w:style w:type="table" w:default="1" w:styleId="TableNormal">
     <w:name w:val="Normal Table"/>
     <w:uiPriority w:val="99"/>
     <w:semiHidden/>
@@ -2678,15 +2864,15 @@
       </w:tblCellMar>
     </w:tblPr>
   </w:style>
-  <w:style w:type="numbering" w:default="1" w:styleId="a2">
+  <w:style w:type="numbering" w:default="1" w:styleId="NoList">
     <w:name w:val="No List"/>
     <w:uiPriority w:val="99"/>
     <w:semiHidden/>
     <w:unhideWhenUsed/>
   </w:style>
-  <w:style w:type="table" w:styleId="a3">
+  <w:style w:type="table" w:styleId="TableGrid">
     <w:name w:val="Table Grid"/>
-    <w:basedOn w:val="a1"/>
+    <w:basedOn w:val="TableNormal"/>
     <w:uiPriority w:val="39"/>
     <w:rsid w:val="00EA4117"/>
     <w:pPr>
@@ -2703,9 +2889,9 @@
       </w:tblBorders>
     </w:tblPr>
   </w:style>
-  <w:style w:type="paragraph" w:styleId="a4">
+  <w:style w:type="paragraph" w:styleId="ListParagraph">
     <w:name w:val="List Paragraph"/>
-    <w:basedOn w:val="a"/>
+    <w:basedOn w:val="Normal"/>
     <w:uiPriority w:val="34"/>
     <w:qFormat/>
     <w:rsid w:val="004C7648"/>

--- a/Use case description/[Remove book] - Use Case Description.docx
+++ b/Use case description/[Remove book] - Use Case Description.docx
@@ -9,16 +9,16 @@
         <w:tblLook w:val="04A0" w:firstRow="1" w:lastRow="0" w:firstColumn="1" w:lastColumn="0" w:noHBand="0" w:noVBand="1"/>
       </w:tblPr>
       <w:tblGrid>
-        <w:gridCol w:w="1522"/>
-        <w:gridCol w:w="1307"/>
-        <w:gridCol w:w="2553"/>
+        <w:gridCol w:w="1696"/>
+        <w:gridCol w:w="1133"/>
+        <w:gridCol w:w="2268"/>
         <w:gridCol w:w="1844"/>
-        <w:gridCol w:w="2124"/>
+        <w:gridCol w:w="2409"/>
       </w:tblGrid>
       <w:tr>
         <w:tc>
           <w:tcPr>
-            <w:tcW w:w="814" w:type="pct"/>
+            <w:tcW w:w="907" w:type="pct"/>
             <w:shd w:val="clear" w:color="auto" w:fill="E7E6E6" w:themeFill="background2"/>
           </w:tcPr>
           <w:p>
@@ -40,7 +40,7 @@
         </w:tc>
         <w:tc>
           <w:tcPr>
-            <w:tcW w:w="4186" w:type="pct"/>
+            <w:tcW w:w="4093" w:type="pct"/>
             <w:gridSpan w:val="4"/>
           </w:tcPr>
           <w:p>
@@ -79,7 +79,7 @@
       <w:tr>
         <w:tc>
           <w:tcPr>
-            <w:tcW w:w="814" w:type="pct"/>
+            <w:tcW w:w="907" w:type="pct"/>
             <w:shd w:val="clear" w:color="auto" w:fill="E7E6E6" w:themeFill="background2"/>
           </w:tcPr>
           <w:p>
@@ -101,7 +101,7 @@
         </w:tc>
         <w:tc>
           <w:tcPr>
-            <w:tcW w:w="4186" w:type="pct"/>
+            <w:tcW w:w="4093" w:type="pct"/>
             <w:gridSpan w:val="4"/>
           </w:tcPr>
           <w:p>
@@ -133,7 +133,7 @@
       <w:tr>
         <w:tc>
           <w:tcPr>
-            <w:tcW w:w="814" w:type="pct"/>
+            <w:tcW w:w="907" w:type="pct"/>
             <w:shd w:val="clear" w:color="auto" w:fill="E7E6E6" w:themeFill="background2"/>
           </w:tcPr>
           <w:p>
@@ -155,7 +155,7 @@
         </w:tc>
         <w:tc>
           <w:tcPr>
-            <w:tcW w:w="2064" w:type="pct"/>
+            <w:tcW w:w="1819" w:type="pct"/>
             <w:gridSpan w:val="2"/>
           </w:tcPr>
           <w:p>
@@ -234,7 +234,7 @@
         </w:tc>
         <w:tc>
           <w:tcPr>
-            <w:tcW w:w="1136" w:type="pct"/>
+            <w:tcW w:w="1288" w:type="pct"/>
           </w:tcPr>
           <w:p>
             <w:pPr>
@@ -292,7 +292,7 @@
       <w:tr>
         <w:tc>
           <w:tcPr>
-            <w:tcW w:w="814" w:type="pct"/>
+            <w:tcW w:w="907" w:type="pct"/>
             <w:shd w:val="clear" w:color="auto" w:fill="E7E6E6" w:themeFill="background2"/>
           </w:tcPr>
           <w:p>
@@ -314,7 +314,7 @@
         </w:tc>
         <w:tc>
           <w:tcPr>
-            <w:tcW w:w="2064" w:type="pct"/>
+            <w:tcW w:w="1819" w:type="pct"/>
             <w:gridSpan w:val="2"/>
           </w:tcPr>
           <w:p>
@@ -396,7 +396,7 @@
         </w:tc>
         <w:tc>
           <w:tcPr>
-            <w:tcW w:w="1136" w:type="pct"/>
+            <w:tcW w:w="1288" w:type="pct"/>
           </w:tcPr>
           <w:p>
             <w:pPr>
@@ -449,7 +449,7 @@
       <w:tr>
         <w:tc>
           <w:tcPr>
-            <w:tcW w:w="814" w:type="pct"/>
+            <w:tcW w:w="907" w:type="pct"/>
             <w:shd w:val="clear" w:color="auto" w:fill="E7E6E6" w:themeFill="background2"/>
           </w:tcPr>
           <w:p>
@@ -471,7 +471,7 @@
         </w:tc>
         <w:tc>
           <w:tcPr>
-            <w:tcW w:w="4186" w:type="pct"/>
+            <w:tcW w:w="4093" w:type="pct"/>
             <w:gridSpan w:val="4"/>
           </w:tcPr>
           <w:p>
@@ -495,7 +495,7 @@
       <w:tr>
         <w:tc>
           <w:tcPr>
-            <w:tcW w:w="814" w:type="pct"/>
+            <w:tcW w:w="907" w:type="pct"/>
             <w:shd w:val="clear" w:color="auto" w:fill="E7E6E6" w:themeFill="background2"/>
           </w:tcPr>
           <w:p>
@@ -517,7 +517,7 @@
         </w:tc>
         <w:tc>
           <w:tcPr>
-            <w:tcW w:w="4186" w:type="pct"/>
+            <w:tcW w:w="4093" w:type="pct"/>
             <w:gridSpan w:val="4"/>
           </w:tcPr>
           <w:p>
@@ -549,7 +549,7 @@
       <w:tr>
         <w:tc>
           <w:tcPr>
-            <w:tcW w:w="814" w:type="pct"/>
+            <w:tcW w:w="907" w:type="pct"/>
             <w:shd w:val="clear" w:color="auto" w:fill="E7E6E6" w:themeFill="background2"/>
           </w:tcPr>
           <w:p>
@@ -571,7 +571,7 @@
         </w:tc>
         <w:tc>
           <w:tcPr>
-            <w:tcW w:w="4186" w:type="pct"/>
+            <w:tcW w:w="4093" w:type="pct"/>
             <w:gridSpan w:val="4"/>
           </w:tcPr>
           <w:p>
@@ -640,7 +640,7 @@
       <w:tr>
         <w:tc>
           <w:tcPr>
-            <w:tcW w:w="814" w:type="pct"/>
+            <w:tcW w:w="907" w:type="pct"/>
             <w:shd w:val="clear" w:color="auto" w:fill="E7E6E6" w:themeFill="background2"/>
           </w:tcPr>
           <w:p>
@@ -662,7 +662,7 @@
         </w:tc>
         <w:tc>
           <w:tcPr>
-            <w:tcW w:w="4186" w:type="pct"/>
+            <w:tcW w:w="4093" w:type="pct"/>
             <w:gridSpan w:val="4"/>
           </w:tcPr>
           <w:p>
@@ -703,8 +703,6 @@
               </w:rPr>
               <w:t>.</w:t>
             </w:r>
-            <w:bookmarkStart w:id="0" w:name="_GoBack"/>
-            <w:bookmarkEnd w:id="0"/>
           </w:p>
         </w:tc>
       </w:tr>
@@ -736,7 +734,7 @@
       <w:tr>
         <w:tc>
           <w:tcPr>
-            <w:tcW w:w="814" w:type="pct"/>
+            <w:tcW w:w="907" w:type="pct"/>
             <w:shd w:val="clear" w:color="auto" w:fill="E7E6E6" w:themeFill="background2"/>
           </w:tcPr>
           <w:p>
@@ -758,7 +756,7 @@
         </w:tc>
         <w:tc>
           <w:tcPr>
-            <w:tcW w:w="699" w:type="pct"/>
+            <w:tcW w:w="606" w:type="pct"/>
             <w:shd w:val="clear" w:color="auto" w:fill="E7E6E6" w:themeFill="background2"/>
           </w:tcPr>
           <w:p>
@@ -780,7 +778,7 @@
         </w:tc>
         <w:tc>
           <w:tcPr>
-            <w:tcW w:w="2351" w:type="pct"/>
+            <w:tcW w:w="2199" w:type="pct"/>
             <w:gridSpan w:val="2"/>
             <w:shd w:val="clear" w:color="auto" w:fill="E7E6E6" w:themeFill="background2"/>
           </w:tcPr>
@@ -803,7 +801,7 @@
         </w:tc>
         <w:tc>
           <w:tcPr>
-            <w:tcW w:w="1136" w:type="pct"/>
+            <w:tcW w:w="1288" w:type="pct"/>
             <w:shd w:val="clear" w:color="auto" w:fill="E7E6E6" w:themeFill="background2"/>
           </w:tcPr>
           <w:p>
@@ -827,7 +825,7 @@
       <w:tr>
         <w:tc>
           <w:tcPr>
-            <w:tcW w:w="814" w:type="pct"/>
+            <w:tcW w:w="907" w:type="pct"/>
             <w:shd w:val="clear" w:color="auto" w:fill="FFFFFF" w:themeFill="background1"/>
           </w:tcPr>
           <w:p>
@@ -850,7 +848,7 @@
         </w:tc>
         <w:tc>
           <w:tcPr>
-            <w:tcW w:w="699" w:type="pct"/>
+            <w:tcW w:w="606" w:type="pct"/>
             <w:shd w:val="clear" w:color="auto" w:fill="FFFFFF" w:themeFill="background1"/>
           </w:tcPr>
           <w:p>
@@ -873,7 +871,7 @@
         </w:tc>
         <w:tc>
           <w:tcPr>
-            <w:tcW w:w="2351" w:type="pct"/>
+            <w:tcW w:w="2199" w:type="pct"/>
             <w:gridSpan w:val="2"/>
             <w:shd w:val="clear" w:color="auto" w:fill="FFFFFF" w:themeFill="background1"/>
           </w:tcPr>
@@ -897,7 +895,7 @@
         </w:tc>
         <w:tc>
           <w:tcPr>
-            <w:tcW w:w="1136" w:type="pct"/>
+            <w:tcW w:w="1288" w:type="pct"/>
             <w:shd w:val="clear" w:color="auto" w:fill="FFFFFF" w:themeFill="background1"/>
           </w:tcPr>
           <w:p>
@@ -922,7 +920,7 @@
       <w:tr>
         <w:tc>
           <w:tcPr>
-            <w:tcW w:w="814" w:type="pct"/>
+            <w:tcW w:w="907" w:type="pct"/>
             <w:shd w:val="clear" w:color="auto" w:fill="E7E6E6" w:themeFill="background2"/>
           </w:tcPr>
           <w:p>
@@ -944,7 +942,7 @@
         </w:tc>
         <w:tc>
           <w:tcPr>
-            <w:tcW w:w="4186" w:type="pct"/>
+            <w:tcW w:w="4093" w:type="pct"/>
             <w:gridSpan w:val="4"/>
           </w:tcPr>
           <w:p>
@@ -960,7 +958,21 @@
                 <w:rFonts w:asciiTheme="minorBidi" w:hAnsiTheme="minorBidi"/>
                 <w:sz w:val="28"/>
               </w:rPr>
-              <w:t xml:space="preserve">The status of the book is update to </w:t>
+              <w:t xml:space="preserve">If the use case is successful, </w:t>
+            </w:r>
+            <w:r>
+              <w:rPr>
+                <w:rFonts w:asciiTheme="minorBidi" w:hAnsiTheme="minorBidi"/>
+                <w:sz w:val="28"/>
+              </w:rPr>
+              <w:t>t</w:t>
+            </w:r>
+            <w:r>
+              <w:rPr>
+                <w:rFonts w:asciiTheme="minorBidi" w:hAnsiTheme="minorBidi"/>
+                <w:sz w:val="28"/>
+              </w:rPr>
+              <w:t xml:space="preserve">he status of the book is update to </w:t>
             </w:r>
             <w:r>
               <w:rPr>
@@ -990,6 +1002,20 @@
                 <w:rFonts w:asciiTheme="minorBidi" w:hAnsiTheme="minorBidi"/>
                 <w:sz w:val="28"/>
                 <w:cs/>
+              </w:rPr>
+              <w:t>.</w:t>
+            </w:r>
+            <w:r>
+              <w:rPr>
+                <w:rFonts w:asciiTheme="minorBidi" w:hAnsiTheme="minorBidi"/>
+                <w:sz w:val="28"/>
+              </w:rPr>
+              <w:t xml:space="preserve"> If not the system return to home page</w:t>
+            </w:r>
+            <w:r>
+              <w:rPr>
+                <w:rFonts w:asciiTheme="minorBidi" w:hAnsiTheme="minorBidi"/>
+                <w:sz w:val="28"/>
               </w:rPr>
               <w:t>.</w:t>
             </w:r>
@@ -999,7 +1025,7 @@
       <w:tr>
         <w:tc>
           <w:tcPr>
-            <w:tcW w:w="814" w:type="pct"/>
+            <w:tcW w:w="907" w:type="pct"/>
             <w:shd w:val="clear" w:color="auto" w:fill="E7E6E6" w:themeFill="background2"/>
           </w:tcPr>
           <w:p>
@@ -1021,7 +1047,7 @@
         </w:tc>
         <w:tc>
           <w:tcPr>
-            <w:tcW w:w="2064" w:type="pct"/>
+            <w:tcW w:w="1819" w:type="pct"/>
             <w:gridSpan w:val="2"/>
             <w:shd w:val="clear" w:color="auto" w:fill="E7E6E6" w:themeFill="background2"/>
             <w:vAlign w:val="center"/>
@@ -1045,7 +1071,7 @@
         </w:tc>
         <w:tc>
           <w:tcPr>
-            <w:tcW w:w="2122" w:type="pct"/>
+            <w:tcW w:w="2274" w:type="pct"/>
             <w:gridSpan w:val="2"/>
             <w:shd w:val="clear" w:color="auto" w:fill="E7E6E6" w:themeFill="background2"/>
             <w:vAlign w:val="center"/>
@@ -1071,7 +1097,7 @@
       <w:tr>
         <w:tc>
           <w:tcPr>
-            <w:tcW w:w="814" w:type="pct"/>
+            <w:tcW w:w="907" w:type="pct"/>
           </w:tcPr>
           <w:p>
             <w:pPr>
@@ -1100,7 +1126,7 @@
         </w:tc>
         <w:tc>
           <w:tcPr>
-            <w:tcW w:w="2064" w:type="pct"/>
+            <w:tcW w:w="1819" w:type="pct"/>
             <w:gridSpan w:val="2"/>
           </w:tcPr>
           <w:p>
@@ -1115,7 +1141,7 @@
         </w:tc>
         <w:tc>
           <w:tcPr>
-            <w:tcW w:w="2122" w:type="pct"/>
+            <w:tcW w:w="2274" w:type="pct"/>
             <w:gridSpan w:val="2"/>
           </w:tcPr>
           <w:p>
@@ -1177,7 +1203,7 @@
       <w:tr>
         <w:tc>
           <w:tcPr>
-            <w:tcW w:w="814" w:type="pct"/>
+            <w:tcW w:w="907" w:type="pct"/>
           </w:tcPr>
           <w:p>
             <w:pPr>
@@ -1206,7 +1232,7 @@
         </w:tc>
         <w:tc>
           <w:tcPr>
-            <w:tcW w:w="2064" w:type="pct"/>
+            <w:tcW w:w="1819" w:type="pct"/>
             <w:gridSpan w:val="2"/>
           </w:tcPr>
           <w:p>
@@ -1273,7 +1299,7 @@
         </w:tc>
         <w:tc>
           <w:tcPr>
-            <w:tcW w:w="2122" w:type="pct"/>
+            <w:tcW w:w="2274" w:type="pct"/>
             <w:gridSpan w:val="2"/>
           </w:tcPr>
           <w:p>
@@ -1290,7 +1316,7 @@
       <w:tr>
         <w:tc>
           <w:tcPr>
-            <w:tcW w:w="814" w:type="pct"/>
+            <w:tcW w:w="907" w:type="pct"/>
           </w:tcPr>
           <w:p>
             <w:pPr>
@@ -1319,7 +1345,7 @@
         </w:tc>
         <w:tc>
           <w:tcPr>
-            <w:tcW w:w="2064" w:type="pct"/>
+            <w:tcW w:w="1819" w:type="pct"/>
             <w:gridSpan w:val="2"/>
           </w:tcPr>
           <w:p>
@@ -1334,7 +1360,7 @@
         </w:tc>
         <w:tc>
           <w:tcPr>
-            <w:tcW w:w="2122" w:type="pct"/>
+            <w:tcW w:w="2274" w:type="pct"/>
             <w:gridSpan w:val="2"/>
           </w:tcPr>
           <w:p>
@@ -1457,7 +1483,7 @@
       <w:tr>
         <w:tc>
           <w:tcPr>
-            <w:tcW w:w="814" w:type="pct"/>
+            <w:tcW w:w="907" w:type="pct"/>
           </w:tcPr>
           <w:p>
             <w:pPr>
@@ -1486,7 +1512,7 @@
         </w:tc>
         <w:tc>
           <w:tcPr>
-            <w:tcW w:w="2064" w:type="pct"/>
+            <w:tcW w:w="1819" w:type="pct"/>
             <w:gridSpan w:val="2"/>
           </w:tcPr>
           <w:p>
@@ -1593,20 +1619,12 @@
             </w:r>
             <w:r>
               <w:rPr>
-                <w:rFonts w:asciiTheme="minorBidi" w:hAnsiTheme="minorBidi"/>
-                <w:color w:val="FF0000"/>
-                <w:sz w:val="28"/>
-              </w:rPr>
-              <w:t xml:space="preserve"> </w:t>
-            </w:r>
-            <w:r>
-              <w:rPr>
                 <w:rFonts w:asciiTheme="minorBidi" w:hAnsiTheme="minorBidi" w:cs="Cordia New"/>
                 <w:color w:val="FF0000"/>
                 <w:sz w:val="28"/>
                 <w:cs/>
               </w:rPr>
-              <w:t>“</w:t>
+              <w:t xml:space="preserve"> “</w:t>
             </w:r>
             <w:r>
               <w:rPr>
@@ -1646,7 +1664,7 @@
         </w:tc>
         <w:tc>
           <w:tcPr>
-            <w:tcW w:w="2122" w:type="pct"/>
+            <w:tcW w:w="2274" w:type="pct"/>
             <w:gridSpan w:val="2"/>
           </w:tcPr>
           <w:p>
@@ -1663,7 +1681,7 @@
       <w:tr>
         <w:tc>
           <w:tcPr>
-            <w:tcW w:w="814" w:type="pct"/>
+            <w:tcW w:w="907" w:type="pct"/>
           </w:tcPr>
           <w:p>
             <w:pPr>
@@ -1692,7 +1710,7 @@
         </w:tc>
         <w:tc>
           <w:tcPr>
-            <w:tcW w:w="2064" w:type="pct"/>
+            <w:tcW w:w="1819" w:type="pct"/>
             <w:gridSpan w:val="2"/>
           </w:tcPr>
           <w:p>
@@ -1707,7 +1725,7 @@
         </w:tc>
         <w:tc>
           <w:tcPr>
-            <w:tcW w:w="2122" w:type="pct"/>
+            <w:tcW w:w="2274" w:type="pct"/>
             <w:gridSpan w:val="2"/>
           </w:tcPr>
           <w:p>
@@ -1810,7 +1828,7 @@
       <w:tr>
         <w:tc>
           <w:tcPr>
-            <w:tcW w:w="814" w:type="pct"/>
+            <w:tcW w:w="907" w:type="pct"/>
             <w:shd w:val="clear" w:color="auto" w:fill="E7E6E6" w:themeFill="background2"/>
           </w:tcPr>
           <w:p>
@@ -1832,7 +1850,7 @@
         </w:tc>
         <w:tc>
           <w:tcPr>
-            <w:tcW w:w="4186" w:type="pct"/>
+            <w:tcW w:w="4093" w:type="pct"/>
             <w:gridSpan w:val="4"/>
           </w:tcPr>
           <w:p>
@@ -1857,7 +1875,7 @@
       <w:tr>
         <w:tc>
           <w:tcPr>
-            <w:tcW w:w="814" w:type="pct"/>
+            <w:tcW w:w="907" w:type="pct"/>
             <w:shd w:val="clear" w:color="auto" w:fill="E7E6E6" w:themeFill="background2"/>
           </w:tcPr>
           <w:p>
@@ -1879,7 +1897,7 @@
         </w:tc>
         <w:tc>
           <w:tcPr>
-            <w:tcW w:w="4186" w:type="pct"/>
+            <w:tcW w:w="4093" w:type="pct"/>
             <w:gridSpan w:val="4"/>
           </w:tcPr>
           <w:p>
@@ -1921,18 +1939,11 @@
             </w:r>
             <w:r>
               <w:rPr>
-                <w:rFonts w:asciiTheme="minorBidi" w:hAnsiTheme="minorBidi"/>
-                <w:sz w:val="28"/>
-              </w:rPr>
-              <w:t xml:space="preserve"> </w:t>
-            </w:r>
-            <w:r>
-              <w:rPr>
                 <w:rFonts w:asciiTheme="minorBidi" w:hAnsiTheme="minorBidi" w:cs="Cordia New"/>
                 <w:sz w:val="28"/>
                 <w:cs/>
               </w:rPr>
-              <w:t>“</w:t>
+              <w:t xml:space="preserve"> “</w:t>
             </w:r>
             <w:r>
               <w:rPr>
@@ -2134,7 +2145,7 @@
       <w:tr>
         <w:tc>
           <w:tcPr>
-            <w:tcW w:w="814" w:type="pct"/>
+            <w:tcW w:w="907" w:type="pct"/>
             <w:shd w:val="clear" w:color="auto" w:fill="E7E6E6" w:themeFill="background2"/>
           </w:tcPr>
           <w:p>
@@ -2156,7 +2167,7 @@
         </w:tc>
         <w:tc>
           <w:tcPr>
-            <w:tcW w:w="4186" w:type="pct"/>
+            <w:tcW w:w="4093" w:type="pct"/>
             <w:gridSpan w:val="4"/>
           </w:tcPr>
           <w:p>
@@ -2193,6 +2204,8 @@
           <w:sz w:val="28"/>
         </w:rPr>
       </w:pPr>
+      <w:bookmarkStart w:id="0" w:name="_GoBack"/>
+      <w:bookmarkEnd w:id="0"/>
     </w:p>
     <w:sectPr>
       <w:pgSz w:w="12240" w:h="15840"/>
